--- a/Doc/Dff.docx
+++ b/Doc/Dff.docx
@@ -1,6 +1,6 @@
 
 <file path=word/document.xml><?xml version="1.0" encoding="utf-8"?>
-<w:document xmlns:ve="http://schemas.openxmlformats.org/markup-compatibility/2006" xmlns:o="urn:schemas-microsoft-com:office:office" xmlns:r="http://schemas.openxmlformats.org/officeDocument/2006/relationships" xmlns:m="http://schemas.openxmlformats.org/officeDocument/2006/math" xmlns:v="urn:schemas-microsoft-com:vml" xmlns:wp="http://schemas.openxmlformats.org/drawingml/2006/wordprocessingDrawing" xmlns:w10="urn:schemas-microsoft-com:office:word" xmlns:w="http://schemas.openxmlformats.org/wordprocessingml/2006/main" xmlns:wne="http://schemas.microsoft.com/office/word/2006/wordml">
+<w:document xmlns:wpc="http://schemas.microsoft.com/office/word/2010/wordprocessingCanvas" xmlns:cx="http://schemas.microsoft.com/office/drawing/2014/chartex" xmlns:cx1="http://schemas.microsoft.com/office/drawing/2015/9/8/chartex" xmlns:cx2="http://schemas.microsoft.com/office/drawing/2015/10/21/chartex" xmlns:cx3="http://schemas.microsoft.com/office/drawing/2016/5/9/chartex" xmlns:cx4="http://schemas.microsoft.com/office/drawing/2016/5/10/chartex" xmlns:cx5="http://schemas.microsoft.com/office/drawing/2016/5/11/chartex" xmlns:cx6="http://schemas.microsoft.com/office/drawing/2016/5/12/chartex" xmlns:cx7="http://schemas.microsoft.com/office/drawing/2016/5/13/chartex" xmlns:cx8="http://schemas.microsoft.com/office/drawing/2016/5/14/chartex" xmlns:mc="http://schemas.openxmlformats.org/markup-compatibility/2006" xmlns:aink="http://schemas.microsoft.com/office/drawing/2016/ink" xmlns:am3d="http://schemas.microsoft.com/office/drawing/2017/model3d" xmlns:o="urn:schemas-microsoft-com:office:office" xmlns:r="http://schemas.openxmlformats.org/officeDocument/2006/relationships" xmlns:m="http://schemas.openxmlformats.org/officeDocument/2006/math" xmlns:v="urn:schemas-microsoft-com:vml" xmlns:wp14="http://schemas.microsoft.com/office/word/2010/wordprocessingDrawing" xmlns:wp="http://schemas.openxmlformats.org/drawingml/2006/wordprocessingDrawing" xmlns:w10="urn:schemas-microsoft-com:office:word" xmlns:w="http://schemas.openxmlformats.org/wordprocessingml/2006/main" xmlns:w14="http://schemas.microsoft.com/office/word/2010/wordml" xmlns:w15="http://schemas.microsoft.com/office/word/2012/wordml" xmlns:w16cid="http://schemas.microsoft.com/office/word/2016/wordml/cid" xmlns:w16se="http://schemas.microsoft.com/office/word/2015/wordml/symex" xmlns:wpg="http://schemas.microsoft.com/office/word/2010/wordprocessingGroup" xmlns:wpi="http://schemas.microsoft.com/office/word/2010/wordprocessingInk" xmlns:wne="http://schemas.microsoft.com/office/word/2006/wordml" xmlns:wps="http://schemas.microsoft.com/office/word/2010/wordprocessingShape" mc:Ignorable="w14 w15 w16se w16cid wp14">
   <w:body>
     <w:p>
       <w:pPr>
@@ -20,7 +20,7 @@
           <w:noProof/>
           <w:lang w:eastAsia="en-IN"/>
         </w:rPr>
-        <w:pict>
+        <w:pict w14:anchorId="3D685355">
           <v:rect id="_x0000_s1084" style="position:absolute;left:0;text-align:left;margin-left:-2.25pt;margin-top:.45pt;width:642.6pt;height:64.8pt;z-index:251701248;mso-width-percent:1050;mso-height-percent:900;mso-position-horizontal-relative:page;mso-position-vertical-relative:top-margin-area;mso-width-percent:1050;mso-height-percent:900;mso-height-relative:top-margin-area" o:allowincell="f" fillcolor="#4f81bd [3204]" stroked="f" strokecolor="#4f81bd [3204]" strokeweight="10pt">
             <v:stroke linestyle="thinThin"/>
             <v:shadow color="#868686"/>
@@ -35,7 +35,7 @@
           <w:noProof/>
           <w:lang w:val="en-US"/>
         </w:rPr>
-        <w:pict>
+        <w:pict w14:anchorId="6651B03B">
           <v:rect id="Rectangle 5" o:spid="_x0000_s1081" style="position:absolute;margin-left:451.25pt;margin-top:20.75pt;width:85.05pt;height:248.65pt;z-index:251698176;visibility:visible" o:gfxdata="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" stroked="f">
             <v:textbox style="layout-flow:vertical;mso-layout-flow-alt:bottom-to-top;mso-next-textbox:#Rectangle 5">
               <w:txbxContent>
@@ -65,16 +65,16 @@
           </v:rect>
         </w:pict>
       </w:r>
+      <w:bookmarkStart w:id="0" w:name="_GoBack"/>
       <w:r>
         <w:rPr>
           <w:noProof/>
           <w:lang w:val="en-US"/>
         </w:rPr>
-        <w:pict>
+        <w:pict w14:anchorId="66E2A4CB">
           <v:oval id="Oval 3" o:spid="_x0000_s1082" style="position:absolute;margin-left:247.15pt;margin-top:467.7pt;width:506pt;height:6in;z-index:251699200;visibility:visible" o:gfxdata="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" stroked="f"/>
         </w:pict>
       </w:r>
-      <w:bookmarkStart w:id="0" w:name="_GoBack"/>
       <w:bookmarkEnd w:id="0"/>
     </w:p>
     <w:p>
@@ -83,30 +83,10 @@
           <w:noProof/>
           <w:lang w:val="en-US"/>
         </w:rPr>
-        <w:pict>
+        <w:pict w14:anchorId="1FD8E607">
           <v:rect id="Rectangle 4" o:spid="_x0000_s1080" style="position:absolute;margin-left:28.5pt;margin-top:1.55pt;width:429pt;height:207pt;z-index:251697152;visibility:visible" o:gfxdata="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" stroked="f">
             <v:textbox style="mso-next-textbox:#Rectangle 4">
               <w:txbxContent>
-                <w:p>
-                  <w:pPr>
-                    <w:jc w:val="right"/>
-                    <w:rPr>
-                      <w:rFonts w:ascii="Franklin Gothic Medium" w:hAnsi="Franklin Gothic Medium"/>
-                      <w:b/>
-                      <w:sz w:val="96"/>
-                      <w:szCs w:val="96"/>
-                    </w:rPr>
-                  </w:pPr>
-                  <w:r>
-                    <w:rPr>
-                      <w:rFonts w:ascii="Franklin Gothic Medium" w:hAnsi="Franklin Gothic Medium"/>
-                      <w:b/>
-                      <w:sz w:val="96"/>
-                      <w:szCs w:val="96"/>
-                    </w:rPr>
-                    <w:t>LAB 4</w:t>
-                  </w:r>
-                </w:p>
                 <w:p>
                   <w:pPr>
                     <w:jc w:val="right"/>
@@ -115,30 +95,6 @@
                       <w:szCs w:val="72"/>
                     </w:rPr>
                   </w:pPr>
-                  <w:r>
-                    <w:rPr>
-                      <w:color w:val="0082D2"/>
-                      <w:sz w:val="72"/>
-                      <w:szCs w:val="72"/>
-                    </w:rPr>
-                    <w:t>Q</w:t>
-                  </w:r>
-                  <w:r>
-                    <w:rPr>
-                      <w:color w:val="0082D2"/>
-                      <w:sz w:val="72"/>
-                      <w:szCs w:val="72"/>
-                    </w:rPr>
-                    <w:t>2</w:t>
-                  </w:r>
-                  <w:r>
-                    <w:rPr>
-                      <w:color w:val="0082D2"/>
-                      <w:sz w:val="72"/>
-                      <w:szCs w:val="72"/>
-                    </w:rPr>
-                    <w:t xml:space="preserve">. </w:t>
-                  </w:r>
                   <w:r>
                     <w:rPr>
                       <w:color w:val="0082D2"/>
@@ -177,7 +133,7 @@
           <w:noProof/>
           <w:lang w:eastAsia="en-IN"/>
         </w:rPr>
-        <w:pict>
+        <w:pict w14:anchorId="5EFD4BB2">
           <v:rect id="_x0000_s1122" style="position:absolute;margin-left:45pt;margin-top:-6.75pt;width:7.15pt;height:830.75pt;z-index:251736064;mso-height-percent:1050;mso-position-horizontal-relative:left-margin-area;mso-position-vertical-relative:page;mso-height-percent:1050" o:allowincell="f" fillcolor="white [3212]" strokecolor="#548dd4 [1951]">
             <w10:wrap anchorx="margin" anchory="page"/>
           </v:rect>
@@ -193,7 +149,7 @@
           <w:noProof/>
           <w:lang w:eastAsia="en-IN"/>
         </w:rPr>
-        <w:pict>
+        <w:pict w14:anchorId="364DCB80">
           <v:rect id="_x0000_s1087" style="position:absolute;margin-left:44.4pt;margin-top:-7.35pt;width:7.15pt;height:830.75pt;z-index:251704320;mso-height-percent:1050;mso-position-horizontal-relative:right-margin-area;mso-position-vertical-relative:page;mso-height-percent:1050" o:allowincell="f" fillcolor="white [3212]" strokecolor="#548dd4 [1951]">
             <w10:wrap anchorx="page" anchory="page"/>
           </v:rect>
@@ -208,7 +164,7 @@
           <w:noProof/>
           <w:lang w:val="en-US"/>
         </w:rPr>
-        <w:pict>
+        <w:pict w14:anchorId="6184AD30">
           <v:rect id="Rectangle 6" o:spid="_x0000_s1083" style="position:absolute;margin-left:264pt;margin-top:23.4pt;width:269.5pt;height:2in;z-index:251700224;visibility:visible;v-text-anchor:bottom" o:gfxdata="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" filled="f" stroked="f">
             <v:textbox style="mso-next-textbox:#Rectangle 6">
               <w:txbxContent>
@@ -226,49 +182,7 @@
                       <w:sz w:val="48"/>
                       <w:szCs w:val="48"/>
                     </w:rPr>
-                    <w:t xml:space="preserve">Name: </w:t>
-                  </w:r>
-                  <w:proofErr w:type="spellStart"/>
-                  <w:r>
-                    <w:rPr>
-                      <w:sz w:val="48"/>
-                      <w:szCs w:val="48"/>
-                    </w:rPr>
-                    <w:t>Bhrigu</w:t>
-                  </w:r>
-                  <w:proofErr w:type="spellEnd"/>
-                  <w:r>
-                    <w:rPr>
-                      <w:sz w:val="48"/>
-                      <w:szCs w:val="48"/>
-                    </w:rPr>
-                    <w:t xml:space="preserve"> </w:t>
-                  </w:r>
-                  <w:proofErr w:type="spellStart"/>
-                  <w:r>
-                    <w:rPr>
-                      <w:sz w:val="48"/>
-                      <w:szCs w:val="48"/>
-                    </w:rPr>
-                    <w:t>Bhargava</w:t>
-                  </w:r>
-                  <w:proofErr w:type="spellEnd"/>
-                </w:p>
-                <w:p>
-                  <w:pPr>
-                    <w:spacing w:after="0" w:line="240" w:lineRule="auto"/>
-                    <w:contextualSpacing/>
-                    <w:rPr>
-                      <w:sz w:val="48"/>
-                      <w:szCs w:val="48"/>
-                    </w:rPr>
-                  </w:pPr>
-                  <w:r>
-                    <w:rPr>
-                      <w:sz w:val="48"/>
-                      <w:szCs w:val="48"/>
-                    </w:rPr>
-                    <w:t>PRN: 150240133004</w:t>
+                    <w:t>Name: Bhrigu Bhargava</w:t>
                   </w:r>
                 </w:p>
               </w:txbxContent>
@@ -285,7 +199,7 @@
           <w:noProof/>
           <w:lang w:eastAsia="en-IN"/>
         </w:rPr>
-        <w:pict>
+        <w:pict w14:anchorId="39F4F36A">
           <v:rect id="_x0000_s1085" style="position:absolute;margin-left:0;margin-top:0;width:641.75pt;height:64pt;z-index:251702272;mso-width-percent:1050;mso-height-percent:900;mso-position-horizontal:center;mso-position-horizontal-relative:page;mso-position-vertical:bottom;mso-position-vertical-relative:page;mso-width-percent:1050;mso-height-percent:900;mso-height-relative:top-margin-area" o:allowincell="f" fillcolor="#4f81bd [3204]" stroked="f" strokecolor="#4f81bd [3204]" strokeweight="10pt">
             <v:stroke linestyle="thinThin"/>
             <v:shadow color="#868686"/>
@@ -372,7 +286,7 @@
               <w:noProof/>
               <w:lang w:val="en-IN" w:eastAsia="en-IN"/>
             </w:rPr>
-            <w:pict>
+            <w:pict w14:anchorId="052AEF58">
               <v:rect id="_x0000_s1121" style="position:absolute;margin-left:0;margin-top:0;width:7.15pt;height:830.75pt;z-index:251735040;mso-height-percent:1050;mso-position-horizontal:center;mso-position-horizontal-relative:right-margin-area;mso-position-vertical:center;mso-position-vertical-relative:page;mso-height-percent:1050" o:allowincell="f" fillcolor="white [3212]" strokecolor="#548dd4 [1951]">
                 <w10:wrap anchorx="page" anchory="page"/>
               </v:rect>
@@ -384,7 +298,7 @@
               <w:noProof/>
               <w:lang w:val="en-IN" w:eastAsia="en-IN"/>
             </w:rPr>
-            <w:pict>
+            <w:pict w14:anchorId="5B2CC188">
               <v:rect id="_x0000_s1120" style="position:absolute;margin-left:0;margin-top:0;width:7.15pt;height:830.75pt;z-index:251734016;mso-height-percent:1050;mso-position-horizontal:center;mso-position-horizontal-relative:left-margin-area;mso-position-vertical:center;mso-position-vertical-relative:page;mso-height-percent:1050" o:allowincell="f" fillcolor="white [3212]" strokecolor="#548dd4 [1951]">
                 <w10:wrap anchorx="margin" anchory="page"/>
               </v:rect>
@@ -396,7 +310,7 @@
               <w:noProof/>
               <w:lang w:eastAsia="zh-TW"/>
             </w:rPr>
-            <w:pict>
+            <w:pict w14:anchorId="5F0971F2">
               <v:rect id="_x0000_s1026" style="position:absolute;margin-left:0;margin-top:0;width:641.75pt;height:64pt;z-index:251660288;mso-width-percent:1050;mso-height-percent:900;mso-position-horizontal:center;mso-position-horizontal-relative:page;mso-position-vertical:bottom;mso-position-vertical-relative:page;mso-width-percent:1050;mso-height-percent:900;mso-height-relative:top-margin-area" o:allowincell="f" fillcolor="#4f81bd [3204]" stroked="f" strokecolor="#4f81bd [3204]" strokeweight="10pt">
                 <v:stroke linestyle="thinThin"/>
                 <v:shadow color="#868686"/>
@@ -410,7 +324,7 @@
               <w:noProof/>
               <w:lang w:eastAsia="zh-TW"/>
             </w:rPr>
-            <w:pict>
+            <w:pict w14:anchorId="08652E34">
               <v:rect id="_x0000_s1027" style="position:absolute;margin-left:0;margin-top:0;width:641.75pt;height:64pt;z-index:251661312;mso-width-percent:1050;mso-height-percent:900;mso-position-horizontal:center;mso-position-horizontal-relative:page;mso-position-vertical:top;mso-position-vertical-relative:top-margin-area;mso-width-percent:1050;mso-height-percent:900;mso-height-relative:top-margin-area" o:allowincell="f" fillcolor="#4f81bd [3204]" stroked="f" strokecolor="#4f81bd [3204]" strokeweight="10pt">
                 <v:stroke linestyle="thinThin"/>
                 <v:shadow color="#868686"/>
@@ -508,7 +422,7 @@
           <w:lang w:eastAsia="en-IN"/>
         </w:rPr>
         <w:drawing>
-          <wp:inline distT="0" distB="0" distL="0" distR="0">
+          <wp:inline distT="0" distB="0" distL="0" distR="0" wp14:anchorId="2CAA39D6" wp14:editId="1979A262">
             <wp:extent cx="3972910" cy="1700340"/>
             <wp:effectExtent l="19050" t="0" r="8540" b="0"/>
             <wp:docPr id="2" name="Picture 1"/>
@@ -591,7 +505,7 @@
           <w:szCs w:val="28"/>
           <w:u w:val="single"/>
         </w:rPr>
-        <w:pict>
+        <w:pict w14:anchorId="6A5742B2">
           <v:rect id="_x0000_s1031" style="position:absolute;margin-left:-3.3pt;margin-top:-.35pt;width:642.6pt;height:64.15pt;z-index:251647988;mso-width-percent:1050;mso-height-percent:900;mso-position-horizontal-relative:page;mso-position-vertical-relative:top-margin-area;mso-width-percent:1050;mso-height-percent:900;mso-height-relative:top-margin-area" o:allowincell="f" fillcolor="#4f81bd [3204]" stroked="f" strokecolor="#4f81bd [3204]" strokeweight="10pt">
             <v:stroke linestyle="thinThin"/>
             <v:shadow color="#868686"/>
@@ -609,7 +523,7 @@
           <w:szCs w:val="28"/>
           <w:u w:val="single"/>
         </w:rPr>
-        <w:pict>
+        <w:pict w14:anchorId="30A6903D">
           <v:rect id="_x0000_s1030" style="position:absolute;margin-left:-3.3pt;margin-top:727.3pt;width:642.6pt;height:64.8pt;z-index:251646963;mso-width-percent:1050;mso-height-percent:900;mso-position-horizontal-relative:page;mso-position-vertical-relative:page;mso-width-percent:1050;mso-height-percent:900;mso-height-relative:top-margin-area" o:allowincell="f" fillcolor="#4f81bd [3204]" stroked="f" strokecolor="#4f81bd [3204]" strokeweight="10pt">
             <v:stroke linestyle="thinThin"/>
             <v:shadow color="#868686"/>
@@ -654,7 +568,7 @@
           <w:lang w:eastAsia="en-IN"/>
         </w:rPr>
         <w:drawing>
-          <wp:inline distT="0" distB="0" distL="0" distR="0">
+          <wp:inline distT="0" distB="0" distL="0" distR="0" wp14:anchorId="00F84B62" wp14:editId="50708C33">
             <wp:extent cx="2628900" cy="2105025"/>
             <wp:effectExtent l="0" t="0" r="0" b="9525"/>
             <wp:docPr id="6" name="Picture 2"/>
@@ -763,7 +677,7 @@
           <w:lang w:eastAsia="en-IN"/>
         </w:rPr>
         <w:lastRenderedPageBreak/>
-        <w:pict>
+        <w:pict w14:anchorId="08BF50B5">
           <v:rect id="_x0000_s1140" style="position:absolute;margin-left:-502.65pt;margin-top:-.6pt;width:7.15pt;height:829.75pt;z-index:251748352;mso-height-percent:1050;mso-position-horizontal-relative:right-margin-area;mso-position-vertical-relative:page;mso-height-percent:1050" o:allowincell="f" fillcolor="white [3212]" strokecolor="#548dd4 [1951]">
             <w10:wrap anchorx="page" anchory="page"/>
           </v:rect>
@@ -819,7 +733,7 @@
           <w:lang w:eastAsia="en-IN"/>
         </w:rPr>
         <w:drawing>
-          <wp:inline distT="0" distB="0" distL="0" distR="0">
+          <wp:inline distT="0" distB="0" distL="0" distR="0" wp14:anchorId="2E87D5F8" wp14:editId="2C2856FF">
             <wp:extent cx="4099034" cy="1984919"/>
             <wp:effectExtent l="19050" t="0" r="0" b="0"/>
             <wp:docPr id="9" name="Picture 9"/>
@@ -839,7 +753,7 @@
                     <a:blip r:embed="rId8">
                       <a:extLst>
                         <a:ext uri="{28A0092B-C50C-407E-A947-70E740481C1C}">
-                          <a14:useLocalDpi xmlns:a14="http://schemas.microsoft.com/office/drawing/2010/main" xmlns:wps="http://schemas.microsoft.com/office/word/2010/wordprocessingShape" xmlns:wpi="http://schemas.microsoft.com/office/word/2010/wordprocessingInk" xmlns:wpg="http://schemas.microsoft.com/office/word/2010/wordprocessingGroup" xmlns:w14="http://schemas.microsoft.com/office/word/2010/wordml" xmlns:w="http://schemas.openxmlformats.org/wordprocessingml/2006/main" xmlns:w10="urn:schemas-microsoft-com:office:word" xmlns:wp14="http://schemas.microsoft.com/office/word/2010/wordprocessingDrawing" xmlns:v="urn:schemas-microsoft-com:vml" xmlns:o="urn:schemas-microsoft-com:office:office" xmlns:mc="http://schemas.openxmlformats.org/markup-compatibility/2006" xmlns:wpc="http://schemas.microsoft.com/office/word/2010/wordprocessingCanvas" xmlns="" val="0"/>
+                          <a14:useLocalDpi xmlns:a14="http://schemas.microsoft.com/office/drawing/2010/main" val="0"/>
                         </a:ext>
                       </a:extLst>
                     </a:blip>
@@ -891,7 +805,7 @@
           <w:u w:val="single"/>
           <w:lang w:eastAsia="en-IN"/>
         </w:rPr>
-        <w:pict>
+        <w:pict w14:anchorId="229E4E8E">
           <v:rect id="_x0000_s1095" style="position:absolute;margin-left:-3.3pt;margin-top:.6pt;width:642.6pt;height:64.8pt;z-index:251711488;mso-width-percent:1050;mso-height-percent:900;mso-position-horizontal-relative:page;mso-position-vertical-relative:top-margin-area;mso-width-percent:1050;mso-height-percent:900;mso-height-relative:top-margin-area" o:allowincell="f" fillcolor="#4f81bd [3204]" stroked="f" strokecolor="#4f81bd [3204]" strokeweight="10pt">
             <v:stroke linestyle="thinThin"/>
             <v:shadow color="#868686"/>
@@ -933,25 +847,25 @@
         </w:pBdr>
         <w:spacing w:after="0"/>
       </w:pPr>
+      <w:r>
+        <w:t xml:space="preserve">module dff2 (output </w:t>
+      </w:r>
+      <w:proofErr w:type="spellStart"/>
+      <w:r>
+        <w:t>reg</w:t>
+      </w:r>
+      <w:proofErr w:type="spellEnd"/>
+      <w:r>
+        <w:t xml:space="preserve"> op, input </w:t>
+      </w:r>
+      <w:proofErr w:type="spellStart"/>
       <w:proofErr w:type="gramStart"/>
       <w:r>
-        <w:t>module</w:t>
+        <w:t>d,clk</w:t>
       </w:r>
       <w:proofErr w:type="gramEnd"/>
       <w:r>
-        <w:t xml:space="preserve"> dff2 (output </w:t>
-      </w:r>
-      <w:proofErr w:type="spellStart"/>
-      <w:r>
-        <w:t>reg</w:t>
-      </w:r>
-      <w:proofErr w:type="spellEnd"/>
-      <w:r>
-        <w:t xml:space="preserve"> op, input </w:t>
-      </w:r>
-      <w:proofErr w:type="spellStart"/>
-      <w:r>
-        <w:t>d,clk,rst,pst</w:t>
+        <w:t>,rst,pst</w:t>
       </w:r>
       <w:proofErr w:type="spellEnd"/>
       <w:r>
@@ -968,13 +882,8 @@
         </w:pBdr>
         <w:spacing w:after="0"/>
       </w:pPr>
-      <w:proofErr w:type="gramStart"/>
-      <w:r>
-        <w:t>always</w:t>
-      </w:r>
-      <w:proofErr w:type="gramEnd"/>
-      <w:r>
-        <w:t xml:space="preserve"> @ (</w:t>
+      <w:r>
+        <w:t>always @ (</w:t>
       </w:r>
       <w:proofErr w:type="spellStart"/>
       <w:r>
@@ -998,7 +907,15 @@
       </w:r>
       <w:proofErr w:type="spellEnd"/>
       <w:r>
-        <w:t xml:space="preserve"> rst or </w:t>
+        <w:t xml:space="preserve"> </w:t>
+      </w:r>
+      <w:proofErr w:type="spellStart"/>
+      <w:r>
+        <w:t>rst</w:t>
+      </w:r>
+      <w:proofErr w:type="spellEnd"/>
+      <w:r>
+        <w:t xml:space="preserve"> or </w:t>
       </w:r>
       <w:proofErr w:type="spellStart"/>
       <w:r>
@@ -1027,11 +944,9 @@
         </w:pBdr>
         <w:spacing w:after="0"/>
       </w:pPr>
-      <w:proofErr w:type="gramStart"/>
       <w:r>
         <w:t>begin</w:t>
       </w:r>
-      <w:proofErr w:type="gramEnd"/>
     </w:p>
     <w:p>
       <w:pPr>
@@ -1043,13 +958,8 @@
         </w:pBdr>
         <w:spacing w:after="0"/>
       </w:pPr>
-      <w:proofErr w:type="gramStart"/>
-      <w:r>
-        <w:t>if</w:t>
-      </w:r>
-      <w:proofErr w:type="gramEnd"/>
-      <w:r>
-        <w:t xml:space="preserve"> (</w:t>
+      <w:r>
+        <w:t>if (</w:t>
       </w:r>
       <w:proofErr w:type="spellStart"/>
       <w:r>
@@ -1070,13 +980,8 @@
         </w:pBdr>
         <w:spacing w:after="0"/>
       </w:pPr>
-      <w:proofErr w:type="gramStart"/>
-      <w:r>
-        <w:t>op</w:t>
-      </w:r>
-      <w:proofErr w:type="gramEnd"/>
-      <w:r>
-        <w:t>&lt;=1'b1;</w:t>
+      <w:r>
+        <w:t>op&lt;=1'b1;</w:t>
       </w:r>
     </w:p>
     <w:p>
@@ -1089,13 +994,8 @@
         </w:pBdr>
         <w:spacing w:after="0"/>
       </w:pPr>
-      <w:proofErr w:type="gramStart"/>
-      <w:r>
-        <w:t>else</w:t>
-      </w:r>
-      <w:proofErr w:type="gramEnd"/>
-      <w:r>
-        <w:t xml:space="preserve"> if (rst==1'b1) </w:t>
+      <w:r>
+        <w:t xml:space="preserve">else if (rst==1'b1) </w:t>
       </w:r>
     </w:p>
     <w:p>
@@ -1108,13 +1008,8 @@
         </w:pBdr>
         <w:spacing w:after="0"/>
       </w:pPr>
-      <w:proofErr w:type="gramStart"/>
-      <w:r>
-        <w:t>op</w:t>
-      </w:r>
-      <w:proofErr w:type="gramEnd"/>
-      <w:r>
-        <w:t>&lt;=1'b0;</w:t>
+      <w:r>
+        <w:t>op&lt;=1'b0;</w:t>
       </w:r>
     </w:p>
     <w:p>
@@ -1127,11 +1022,9 @@
         </w:pBdr>
         <w:spacing w:after="0"/>
       </w:pPr>
-      <w:proofErr w:type="gramStart"/>
       <w:r>
         <w:t>else</w:t>
       </w:r>
-      <w:proofErr w:type="gramEnd"/>
     </w:p>
     <w:p>
       <w:pPr>
@@ -1143,13 +1036,8 @@
         </w:pBdr>
         <w:spacing w:after="0"/>
       </w:pPr>
-      <w:proofErr w:type="gramStart"/>
-      <w:r>
-        <w:t>op</w:t>
-      </w:r>
-      <w:proofErr w:type="gramEnd"/>
-      <w:r>
-        <w:t>&lt;=d;</w:t>
+      <w:r>
+        <w:t>op&lt;=d;</w:t>
       </w:r>
     </w:p>
     <w:p>
@@ -1162,11 +1050,9 @@
         </w:pBdr>
         <w:spacing w:after="0"/>
       </w:pPr>
-      <w:proofErr w:type="gramStart"/>
       <w:r>
         <w:t>end</w:t>
       </w:r>
-      <w:proofErr w:type="gramEnd"/>
     </w:p>
     <w:p>
       <w:pPr>
@@ -1179,12 +1065,10 @@
         <w:spacing w:after="0"/>
       </w:pPr>
       <w:proofErr w:type="spellStart"/>
-      <w:proofErr w:type="gramStart"/>
       <w:r>
         <w:t>endmodule</w:t>
       </w:r>
       <w:proofErr w:type="spellEnd"/>
-      <w:proofErr w:type="gramEnd"/>
     </w:p>
     <w:p>
       <w:pPr>
@@ -1236,7 +1120,7 @@
           <w:u w:val="single"/>
           <w:lang w:eastAsia="en-IN"/>
         </w:rPr>
-        <w:pict>
+        <w:pict w14:anchorId="2E384FDD">
           <v:rect id="_x0000_s1128" style="position:absolute;margin-left:-19.85pt;margin-top:728.45pt;width:642.6pt;height:64.6pt;z-index:251644913;mso-width-percent:1050;mso-height-percent:900;mso-position-horizontal-relative:page;mso-position-vertical-relative:page;mso-width-percent:1050;mso-height-percent:900;mso-height-relative:top-margin-area" o:allowincell="f" fillcolor="#4f81bd [3204]" stroked="f" strokecolor="#4f81bd [3204]" strokeweight="10pt">
             <v:stroke linestyle="thinThin"/>
             <v:shadow color="#868686"/>
@@ -1250,7 +1134,7 @@
           <w:noProof/>
           <w:lang w:eastAsia="en-IN"/>
         </w:rPr>
-        <w:pict>
+        <w:pict w14:anchorId="415CA68E">
           <v:rect id="_x0000_s1094" style="position:absolute;margin-left:-1.2pt;margin-top:728.55pt;width:642.3pt;height:64.6pt;z-index:251640813;mso-width-percent:1050;mso-height-percent:900;mso-position-horizontal-relative:page;mso-position-vertical-relative:page;mso-width-percent:1050;mso-height-percent:900;mso-height-relative:top-margin-area" o:allowincell="f" fillcolor="#4f81bd [3204]" stroked="f" strokecolor="#4f81bd [3204]" strokeweight="10pt">
             <v:stroke linestyle="thinThin"/>
             <v:shadow color="#868686"/>
@@ -1269,7 +1153,7 @@
           <w:szCs w:val="28"/>
           <w:lang w:eastAsia="en-IN"/>
         </w:rPr>
-        <w:pict>
+        <w:pict w14:anchorId="1A6E6430">
           <v:rect id="_x0000_s1066" style="position:absolute;margin-left:-30.1pt;margin-top:-3pt;width:642.6pt;height:64.75pt;z-index:251655163;mso-width-percent:1050;mso-height-percent:900;mso-position-horizontal-relative:page;mso-position-vertical-relative:top-margin-area;mso-width-percent:1050;mso-height-percent:900;mso-height-relative:top-margin-area" o:allowincell="f" fillcolor="#4f81bd [3204]" stroked="f" strokecolor="#4f81bd [3204]" strokeweight="10pt">
             <v:stroke linestyle="thinThin"/>
             <v:shadow color="#868686"/>
@@ -1314,7 +1198,7 @@
           <w:noProof/>
           <w:lang w:eastAsia="en-IN"/>
         </w:rPr>
-        <w:pict>
+        <w:pict w14:anchorId="18064DAC">
           <v:rect id="_x0000_s1060" style="position:absolute;left:0;text-align:left;margin-left:35.55pt;margin-top:-13.8pt;width:7.15pt;height:830.75pt;z-index:251717632;mso-height-percent:1050;mso-position-horizontal-relative:right-margin-area;mso-position-vertical-relative:page;mso-height-percent:1050" o:allowincell="f" fillcolor="white [3212]" strokecolor="#548dd4 [1951]">
             <w10:wrap anchorx="page" anchory="page"/>
           </v:rect>
@@ -1334,7 +1218,7 @@
           <w:lang w:eastAsia="en-IN"/>
         </w:rPr>
         <w:drawing>
-          <wp:inline distT="0" distB="0" distL="0" distR="0">
+          <wp:inline distT="0" distB="0" distL="0" distR="0" wp14:anchorId="44DE76DB" wp14:editId="25829251">
             <wp:extent cx="2761487" cy="2175641"/>
             <wp:effectExtent l="19050" t="0" r="763" b="0"/>
             <wp:docPr id="4" name="Picture 2" descr="C:\Users\Admin\Desktop\VERILOG\Lab_Work\B\Lab4\Q2\Doc\RTL.PNG"/>
@@ -1384,7 +1268,7 @@
           <w:noProof/>
           <w:lang w:eastAsia="en-IN"/>
         </w:rPr>
-        <w:pict>
+        <w:pict w14:anchorId="1D33F057">
           <v:rect id="_x0000_s1092" style="position:absolute;margin-left:-.45pt;margin-top:728.1pt;width:642.25pt;height:64.8pt;z-index:251649013;mso-width-percent:1050;mso-height-percent:900;mso-position-horizontal-relative:page;mso-position-vertical-relative:page;mso-width-percent:1050;mso-height-percent:900;mso-height-relative:top-margin-area" o:allowincell="f" fillcolor="#4f81bd [3204]" stroked="f" strokecolor="#4f81bd [3204]" strokeweight="10pt">
             <v:stroke linestyle="thinThin"/>
             <v:shadow color="#868686"/>
@@ -1429,7 +1313,7 @@
           <w:szCs w:val="28"/>
           <w:lang w:eastAsia="en-IN"/>
         </w:rPr>
-        <w:pict>
+        <w:pict w14:anchorId="6C97F4F2">
           <v:rect id="_x0000_s1064" style="position:absolute;margin-left:-503.35pt;margin-top:-3.75pt;width:7.15pt;height:830.45pt;z-index:251692032;mso-height-percent:1050;mso-position-horizontal-relative:right-margin-area;mso-position-vertical-relative:page;mso-height-percent:1050" o:allowincell="f" fillcolor="white [3212]" strokecolor="#548dd4 [1951]">
             <w10:wrap anchorx="page" anchory="page"/>
           </v:rect>
@@ -1444,9 +1328,10 @@
       <w:r>
         <w:rPr>
           <w:b/>
+          <w:noProof/>
         </w:rPr>
         <w:drawing>
-          <wp:inline distT="0" distB="0" distL="0" distR="0">
+          <wp:inline distT="0" distB="0" distL="0" distR="0" wp14:anchorId="1C9CE2B9" wp14:editId="49B2A1F5">
             <wp:extent cx="2456136" cy="3063791"/>
             <wp:effectExtent l="19050" t="0" r="1314" b="0"/>
             <wp:docPr id="3" name="Picture 1" descr="C:\Users\Admin\Desktop\VERILOG\Lab_Work\B\Lab4\Q2\Doc\block.PNG"/>
@@ -1505,7 +1390,7 @@
           <w:noProof/>
           <w:lang w:eastAsia="en-IN"/>
         </w:rPr>
-        <w:pict>
+        <w:pict w14:anchorId="64FC0A2B">
           <v:rect id="_x0000_s1133" style="position:absolute;left:0;text-align:left;margin-left:32.5pt;margin-top:-6.15pt;width:7.15pt;height:830.15pt;z-index:251743232;mso-height-percent:1050;mso-position-horizontal-relative:right-margin-area;mso-position-vertical-relative:page;mso-height-percent:1050" o:allowincell="f" fillcolor="white [3212]" strokecolor="#548dd4 [1951]">
             <w10:wrap anchorx="page" anchory="page"/>
           </v:rect>
@@ -1516,7 +1401,7 @@
           <w:noProof/>
           <w:lang w:eastAsia="en-IN"/>
         </w:rPr>
-        <w:pict>
+        <w:pict w14:anchorId="341F0F7B">
           <v:rect id="_x0000_s1068" style="position:absolute;left:0;text-align:left;margin-left:-1.5pt;margin-top:-.95pt;width:642.6pt;height:64.8pt;z-index:251654138;mso-width-percent:1050;mso-height-percent:900;mso-position-horizontal-relative:page;mso-position-vertical-relative:page;mso-width-percent:1050;mso-height-percent:900;mso-height-relative:top-margin-area" o:allowincell="f" fillcolor="#4f81bd [3204]" stroked="f" strokecolor="#4f81bd [3204]" strokeweight="10pt">
             <v:stroke linestyle="thinThin"/>
             <v:shadow color="#868686"/>
@@ -1535,7 +1420,7 @@
           <w:lang w:eastAsia="en-IN"/>
         </w:rPr>
         <w:drawing>
-          <wp:inline distT="0" distB="0" distL="0" distR="0">
+          <wp:inline distT="0" distB="0" distL="0" distR="0" wp14:anchorId="26A19ED4" wp14:editId="2156E6E3">
             <wp:extent cx="5297170" cy="3736340"/>
             <wp:effectExtent l="19050" t="0" r="0" b="0"/>
             <wp:docPr id="5" name="Picture 3" descr="C:\Users\Admin\Desktop\VERILOG\Lab_Work\B\Lab4\Q2\Doc\Tech.PNG"/>
@@ -1587,7 +1472,7 @@
           <w:noProof/>
           <w:lang w:eastAsia="en-IN"/>
         </w:rPr>
-        <w:pict>
+        <w:pict w14:anchorId="1DE44AF7">
           <v:rect id="_x0000_s1090" style="position:absolute;margin-left:-27.1pt;margin-top:727.85pt;width:642.6pt;height:64.5pt;z-index:251650038;mso-width-percent:1050;mso-height-percent:900;mso-position-horizontal-relative:page;mso-position-vertical-relative:page;mso-width-percent:1050;mso-height-percent:900;mso-height-relative:top-margin-area" o:allowincell="f" fillcolor="#4f81bd [3204]" stroked="f" strokecolor="#4f81bd [3204]" strokeweight="10pt">
             <v:stroke linestyle="thinThin"/>
             <v:shadow color="#868686"/>
@@ -1617,7 +1502,7 @@
           <w:lang w:eastAsia="en-IN"/>
         </w:rPr>
         <w:lastRenderedPageBreak/>
-        <w:pict>
+        <w:pict w14:anchorId="5A1C978E">
           <v:rect id="_x0000_s1134" style="position:absolute;left:0;text-align:left;margin-left:.5pt;margin-top:.8pt;width:642.6pt;height:64.75pt;z-index:251641838;mso-width-percent:1050;mso-height-percent:900;mso-position-horizontal-relative:page;mso-position-vertical-relative:top-margin-area;mso-width-percent:1050;mso-height-percent:900;mso-height-relative:top-margin-area" o:allowincell="f" fillcolor="#4f81bd [3204]" stroked="f" strokecolor="#4f81bd [3204]" strokeweight="10pt">
             <v:stroke linestyle="thinThin"/>
             <v:shadow color="#868686"/>
@@ -1637,7 +1522,7 @@
           <w:u w:val="single"/>
           <w:lang w:eastAsia="en-IN"/>
         </w:rPr>
-        <w:pict>
+        <w:pict w14:anchorId="15EF1AC6">
           <v:rect id="_x0000_s1123" style="position:absolute;left:0;text-align:left;margin-left:-506.75pt;margin-top:3pt;width:7.15pt;height:829.75pt;z-index:251737088;mso-height-percent:1050;mso-position-horizontal-relative:right-margin-area;mso-position-vertical-relative:page;mso-height-percent:1050" o:allowincell="f" fillcolor="white [3212]" strokecolor="#548dd4 [1951]">
             <w10:wrap anchorx="page" anchory="page"/>
           </v:rect>
@@ -1653,7 +1538,7 @@
           <w:szCs w:val="28"/>
           <w:u w:val="single"/>
         </w:rPr>
-        <w:pict>
+        <w:pict w14:anchorId="10E2DEE5">
           <v:rect id="_x0000_s1048" style="position:absolute;left:0;text-align:left;margin-left:32.45pt;margin-top:-15.75pt;width:7.15pt;height:830.45pt;z-index:251676672;mso-height-percent:1050;mso-position-horizontal-relative:right-margin-area;mso-position-vertical-relative:page;mso-height-percent:1050" o:allowincell="f" fillcolor="white [3212]" strokecolor="#548dd4 [1951]">
             <w10:wrap anchorx="page" anchory="page"/>
           </v:rect>
@@ -1679,7 +1564,7 @@
           <w:lang w:eastAsia="en-IN"/>
         </w:rPr>
         <w:drawing>
-          <wp:inline distT="0" distB="0" distL="0" distR="0">
+          <wp:inline distT="0" distB="0" distL="0" distR="0" wp14:anchorId="6A8DBD2C" wp14:editId="5A9F33D9">
             <wp:extent cx="5943600" cy="2096770"/>
             <wp:effectExtent l="19050" t="0" r="0" b="0"/>
             <wp:docPr id="10" name="Picture 4" descr="C:\Users\Admin\Desktop\VERILOG\Lab_Work\B\Lab4\Q2\Doc\wave.PNG"/>
@@ -1734,9 +1619,10 @@
       <w:r>
         <w:rPr>
           <w:b/>
+          <w:noProof/>
         </w:rPr>
         <w:drawing>
-          <wp:inline distT="0" distB="0" distL="0" distR="0">
+          <wp:inline distT="0" distB="0" distL="0" distR="0" wp14:anchorId="2894F722" wp14:editId="75D98B05">
             <wp:extent cx="2632710" cy="4225290"/>
             <wp:effectExtent l="19050" t="0" r="0" b="0"/>
             <wp:docPr id="14" name="Picture 5" descr="C:\Users\Admin\Desktop\VERILOG\Lab_Work\B\Lab4\Q2\Doc\FPGA Editor.jpg"/>
@@ -1787,7 +1673,7 @@
           <w:noProof/>
           <w:lang w:eastAsia="en-IN"/>
         </w:rPr>
-        <w:pict>
+        <w:pict w14:anchorId="35B73D72">
           <v:rect id="_x0000_s1135" style="position:absolute;margin-left:-18.05pt;margin-top:726.9pt;width:642.6pt;height:64.45pt;z-index:251642863;mso-width-percent:1050;mso-height-percent:900;mso-position-horizontal-relative:page;mso-position-vertical-relative:top-margin-area;mso-width-percent:1050;mso-height-percent:900;mso-height-relative:top-margin-area" o:allowincell="f" fillcolor="#4f81bd [3204]" stroked="f" strokecolor="#4f81bd [3204]" strokeweight="10pt">
             <v:stroke linestyle="thinThin"/>
             <v:shadow color="#868686"/>
@@ -1814,7 +1700,7 @@
           <w:noProof/>
           <w:lang w:eastAsia="en-IN"/>
         </w:rPr>
-        <w:pict>
+        <w:pict w14:anchorId="51BD175A">
           <v:rect id="_x0000_s1071" style="position:absolute;margin-left:-30.4pt;margin-top:727.4pt;width:642.4pt;height:64.8pt;z-index:251652088;mso-width-percent:1050;mso-height-percent:900;mso-position-horizontal-relative:page;mso-position-vertical-relative:top-margin-area;mso-width-percent:1050;mso-height-percent:900;mso-height-relative:top-margin-area" o:allowincell="f" fillcolor="#4f81bd [3204]" stroked="f" strokecolor="#4f81bd [3204]" strokeweight="10pt">
             <v:stroke linestyle="thinThin"/>
             <v:shadow color="#868686"/>
@@ -1828,7 +1714,7 @@
           <w:noProof/>
           <w:lang w:eastAsia="en-IN"/>
         </w:rPr>
-        <w:pict>
+        <w:pict w14:anchorId="5E35C8D6">
           <v:rect id="_x0000_s1073" style="position:absolute;margin-left:-1.5pt;margin-top:-1.35pt;width:642.5pt;height:64.75pt;z-index:251651063;mso-width-percent:1050;mso-height-percent:900;mso-position-horizontal-relative:page;mso-position-vertical-relative:top-margin-area;mso-width-percent:1050;mso-height-percent:900;mso-height-relative:top-margin-area" o:allowincell="f" fillcolor="#4f81bd [3204]" stroked="f" strokecolor="#4f81bd [3204]" strokeweight="10pt">
             <v:stroke linestyle="thinThin"/>
             <v:shadow color="#868686"/>
@@ -1861,7 +1747,6 @@
           <w:lang w:eastAsia="en-US"/>
         </w:rPr>
       </w:pPr>
-      <w:proofErr w:type="gramStart"/>
       <w:r>
         <w:rPr>
           <w:rFonts w:asciiTheme="minorHAnsi" w:eastAsiaTheme="minorHAnsi" w:hAnsiTheme="minorHAnsi" w:cstheme="minorBidi"/>
@@ -1872,7 +1757,6 @@
         </w:rPr>
         <w:t>None.</w:t>
       </w:r>
-      <w:proofErr w:type="gramEnd"/>
     </w:p>
     <w:p>
       <w:pPr>
@@ -1927,14 +1811,14 @@
           <w:b/>
         </w:rPr>
       </w:pPr>
+      <w:r>
+        <w:t xml:space="preserve">Dharamveer </w:t>
+      </w:r>
       <w:proofErr w:type="spellStart"/>
       <w:r>
-        <w:t>Dharamveer</w:t>
+        <w:t>Chundawat</w:t>
       </w:r>
       <w:proofErr w:type="spellEnd"/>
-      <w:r>
-        <w:t xml:space="preserve"> Chundawat</w:t>
-      </w:r>
       <w:r>
         <w:t xml:space="preserve"> (15024013300</w:t>
       </w:r>
@@ -1949,7 +1833,7 @@
           <w:noProof/>
           <w:lang w:eastAsia="en-IN"/>
         </w:rPr>
-        <w:pict>
+        <w:pict w14:anchorId="50669E38">
           <v:rect id="_x0000_s1109" style="position:absolute;margin-left:-18.1pt;margin-top:.25pt;width:642.6pt;height:64.8pt;z-index:251645938;mso-width-percent:1050;mso-height-percent:900;mso-position-horizontal-relative:page;mso-position-vertical-relative:top-margin-area;mso-width-percent:1050;mso-height-percent:900;mso-height-relative:top-margin-area" o:allowincell="f" fillcolor="#4f81bd [3204]" stroked="f" strokecolor="#4f81bd [3204]" strokeweight="10pt">
             <v:stroke linestyle="thinThin"/>
             <v:shadow color="#868686"/>
@@ -1962,7 +1846,7 @@
           <w:noProof/>
           <w:lang w:eastAsia="en-IN"/>
         </w:rPr>
-        <w:pict>
+        <w:pict w14:anchorId="0BD0BA71">
           <v:rect id="_x0000_s1067" style="position:absolute;margin-left:-1.5pt;margin-top:727.25pt;width:642.6pt;height:64.8pt;z-index:251653113;mso-width-percent:1050;mso-height-percent:900;mso-position-horizontal-relative:page;mso-position-vertical-relative:page;mso-width-percent:1050;mso-height-percent:900;mso-height-relative:top-margin-area" o:allowincell="f" fillcolor="#4f81bd [3204]" stroked="f" strokecolor="#4f81bd [3204]" strokeweight="10pt">
             <v:stroke linestyle="thinThin"/>
             <v:shadow color="#868686"/>
@@ -1983,8 +1867,8 @@
 </file>
 
 <file path=word/numbering.xml><?xml version="1.0" encoding="utf-8"?>
-<w:numbering xmlns:ve="http://schemas.openxmlformats.org/markup-compatibility/2006" xmlns:o="urn:schemas-microsoft-com:office:office" xmlns:r="http://schemas.openxmlformats.org/officeDocument/2006/relationships" xmlns:m="http://schemas.openxmlformats.org/officeDocument/2006/math" xmlns:v="urn:schemas-microsoft-com:vml" xmlns:wp="http://schemas.openxmlformats.org/drawingml/2006/wordprocessingDrawing" xmlns:w10="urn:schemas-microsoft-com:office:word" xmlns:w="http://schemas.openxmlformats.org/wordprocessingml/2006/main" xmlns:wne="http://schemas.microsoft.com/office/word/2006/wordml">
-  <w:abstractNum w:abstractNumId="0">
+<w:numbering xmlns:wpc="http://schemas.microsoft.com/office/word/2010/wordprocessingCanvas" xmlns:cx="http://schemas.microsoft.com/office/drawing/2014/chartex" xmlns:cx1="http://schemas.microsoft.com/office/drawing/2015/9/8/chartex" xmlns:cx2="http://schemas.microsoft.com/office/drawing/2015/10/21/chartex" xmlns:cx3="http://schemas.microsoft.com/office/drawing/2016/5/9/chartex" xmlns:cx4="http://schemas.microsoft.com/office/drawing/2016/5/10/chartex" xmlns:cx5="http://schemas.microsoft.com/office/drawing/2016/5/11/chartex" xmlns:cx6="http://schemas.microsoft.com/office/drawing/2016/5/12/chartex" xmlns:cx7="http://schemas.microsoft.com/office/drawing/2016/5/13/chartex" xmlns:cx8="http://schemas.microsoft.com/office/drawing/2016/5/14/chartex" xmlns:mc="http://schemas.openxmlformats.org/markup-compatibility/2006" xmlns:aink="http://schemas.microsoft.com/office/drawing/2016/ink" xmlns:am3d="http://schemas.microsoft.com/office/drawing/2017/model3d" xmlns:o="urn:schemas-microsoft-com:office:office" xmlns:r="http://schemas.openxmlformats.org/officeDocument/2006/relationships" xmlns:m="http://schemas.openxmlformats.org/officeDocument/2006/math" xmlns:v="urn:schemas-microsoft-com:vml" xmlns:wp14="http://schemas.microsoft.com/office/word/2010/wordprocessingDrawing" xmlns:wp="http://schemas.openxmlformats.org/drawingml/2006/wordprocessingDrawing" xmlns:w10="urn:schemas-microsoft-com:office:word" xmlns:w="http://schemas.openxmlformats.org/wordprocessingml/2006/main" xmlns:w14="http://schemas.microsoft.com/office/word/2010/wordml" xmlns:w15="http://schemas.microsoft.com/office/word/2012/wordml" xmlns:w16cid="http://schemas.microsoft.com/office/word/2016/wordml/cid" xmlns:w16se="http://schemas.microsoft.com/office/word/2015/wordml/symex" xmlns:wpg="http://schemas.microsoft.com/office/word/2010/wordprocessingGroup" xmlns:wpi="http://schemas.microsoft.com/office/word/2010/wordprocessingInk" xmlns:wne="http://schemas.microsoft.com/office/word/2006/wordml" xmlns:wps="http://schemas.microsoft.com/office/word/2010/wordprocessingShape" mc:Ignorable="w14 w15 w16se w16cid wp14">
+  <w:abstractNum w:abstractNumId="0" w15:restartNumberingAfterBreak="0">
     <w:nsid w:val="03592120"/>
     <w:multiLevelType w:val="hybridMultilevel"/>
     <w:tmpl w:val="33D00E12"/>
@@ -2073,7 +1957,7 @@
       </w:pPr>
     </w:lvl>
   </w:abstractNum>
-  <w:abstractNum w:abstractNumId="1">
+  <w:abstractNum w:abstractNumId="1" w15:restartNumberingAfterBreak="0">
     <w:nsid w:val="370626A6"/>
     <w:multiLevelType w:val="hybridMultilevel"/>
     <w:tmpl w:val="D716E2F0"/>
@@ -2162,7 +2046,7 @@
       </w:pPr>
     </w:lvl>
   </w:abstractNum>
-  <w:abstractNum w:abstractNumId="2">
+  <w:abstractNum w:abstractNumId="2" w15:restartNumberingAfterBreak="0">
     <w:nsid w:val="47931961"/>
     <w:multiLevelType w:val="hybridMultilevel"/>
     <w:tmpl w:val="236093BC"/>
@@ -2251,7 +2135,7 @@
       </w:pPr>
     </w:lvl>
   </w:abstractNum>
-  <w:abstractNum w:abstractNumId="3">
+  <w:abstractNum w:abstractNumId="3" w15:restartNumberingAfterBreak="0">
     <w:nsid w:val="6BFD0B66"/>
     <w:multiLevelType w:val="hybridMultilevel"/>
     <w:tmpl w:val="CFF0BFD6"/>
@@ -2379,7 +2263,7 @@
 </file>
 
 <file path=word/styles.xml><?xml version="1.0" encoding="utf-8"?>
-<w:styles xmlns:r="http://schemas.openxmlformats.org/officeDocument/2006/relationships" xmlns:w="http://schemas.openxmlformats.org/wordprocessingml/2006/main">
+<w:styles xmlns:mc="http://schemas.openxmlformats.org/markup-compatibility/2006" xmlns:r="http://schemas.openxmlformats.org/officeDocument/2006/relationships" xmlns:w="http://schemas.openxmlformats.org/wordprocessingml/2006/main" xmlns:w14="http://schemas.microsoft.com/office/word/2010/wordml" xmlns:w15="http://schemas.microsoft.com/office/word/2012/wordml" xmlns:w16cid="http://schemas.microsoft.com/office/word/2016/wordml/cid" xmlns:w16se="http://schemas.microsoft.com/office/word/2015/wordml/symex" mc:Ignorable="w14 w15 w16se w16cid">
   <w:docDefaults>
     <w:rPrDefault>
       <w:rPr>
@@ -2395,144 +2279,382 @@
       </w:pPr>
     </w:pPrDefault>
   </w:docDefaults>
-  <w:latentStyles w:defLockedState="0" w:defUIPriority="99" w:defSemiHidden="1" w:defUnhideWhenUsed="1" w:defQFormat="0" w:count="267">
-    <w:lsdException w:name="Normal" w:semiHidden="0" w:uiPriority="0" w:unhideWhenUsed="0" w:qFormat="1"/>
-    <w:lsdException w:name="heading 1" w:semiHidden="0" w:uiPriority="9" w:unhideWhenUsed="0" w:qFormat="1"/>
-    <w:lsdException w:name="heading 2" w:uiPriority="9" w:qFormat="1"/>
-    <w:lsdException w:name="heading 3" w:uiPriority="9" w:qFormat="1"/>
-    <w:lsdException w:name="heading 4" w:uiPriority="9" w:qFormat="1"/>
-    <w:lsdException w:name="heading 5" w:uiPriority="9" w:qFormat="1"/>
-    <w:lsdException w:name="heading 6" w:uiPriority="9" w:qFormat="1"/>
-    <w:lsdException w:name="heading 7" w:uiPriority="9" w:qFormat="1"/>
-    <w:lsdException w:name="heading 8" w:uiPriority="9" w:qFormat="1"/>
-    <w:lsdException w:name="heading 9" w:uiPriority="9" w:qFormat="1"/>
-    <w:lsdException w:name="toc 1" w:uiPriority="39"/>
-    <w:lsdException w:name="toc 2" w:uiPriority="39"/>
-    <w:lsdException w:name="toc 3" w:uiPriority="39"/>
-    <w:lsdException w:name="toc 4" w:uiPriority="39"/>
-    <w:lsdException w:name="toc 5" w:uiPriority="39"/>
-    <w:lsdException w:name="toc 6" w:uiPriority="39"/>
-    <w:lsdException w:name="toc 7" w:uiPriority="39"/>
-    <w:lsdException w:name="toc 8" w:uiPriority="39"/>
-    <w:lsdException w:name="toc 9" w:uiPriority="39"/>
-    <w:lsdException w:name="caption" w:uiPriority="35" w:qFormat="1"/>
-    <w:lsdException w:name="Title" w:semiHidden="0" w:uiPriority="10" w:unhideWhenUsed="0" w:qFormat="1"/>
-    <w:lsdException w:name="Default Paragraph Font" w:uiPriority="1"/>
-    <w:lsdException w:name="Subtitle" w:semiHidden="0" w:uiPriority="11" w:unhideWhenUsed="0" w:qFormat="1"/>
-    <w:lsdException w:name="Strong" w:semiHidden="0" w:uiPriority="22" w:unhideWhenUsed="0" w:qFormat="1"/>
-    <w:lsdException w:name="Emphasis" w:semiHidden="0" w:uiPriority="20" w:unhideWhenUsed="0" w:qFormat="1"/>
-    <w:lsdException w:name="Table Grid" w:semiHidden="0" w:uiPriority="59" w:unhideWhenUsed="0"/>
-    <w:lsdException w:name="Placeholder Text" w:unhideWhenUsed="0"/>
-    <w:lsdException w:name="No Spacing" w:semiHidden="0" w:uiPriority="1" w:unhideWhenUsed="0" w:qFormat="1"/>
-    <w:lsdException w:name="Light Shading" w:semiHidden="0" w:uiPriority="60" w:unhideWhenUsed="0"/>
-    <w:lsdException w:name="Light List" w:semiHidden="0" w:uiPriority="61" w:unhideWhenUsed="0"/>
-    <w:lsdException w:name="Light Grid" w:semiHidden="0" w:uiPriority="62" w:unhideWhenUsed="0"/>
-    <w:lsdException w:name="Medium Shading 1" w:semiHidden="0" w:uiPriority="63" w:unhideWhenUsed="0"/>
-    <w:lsdException w:name="Medium Shading 2" w:semiHidden="0" w:uiPriority="64" w:unhideWhenUsed="0"/>
-    <w:lsdException w:name="Medium List 1" w:semiHidden="0" w:uiPriority="65" w:unhideWhenUsed="0"/>
-    <w:lsdException w:name="Medium List 2" w:semiHidden="0" w:uiPriority="66" w:unhideWhenUsed="0"/>
-    <w:lsdException w:name="Medium Grid 1" w:semiHidden="0" w:uiPriority="67" w:unhideWhenUsed="0"/>
-    <w:lsdException w:name="Medium Grid 2" w:semiHidden="0" w:uiPriority="68" w:unhideWhenUsed="0"/>
-    <w:lsdException w:name="Medium Grid 3" w:semiHidden="0" w:uiPriority="69" w:unhideWhenUsed="0"/>
-    <w:lsdException w:name="Dark List" w:semiHidden="0" w:uiPriority="70" w:unhideWhenUsed="0"/>
-    <w:lsdException w:name="Colorful Shading" w:semiHidden="0" w:uiPriority="71" w:unhideWhenUsed="0"/>
-    <w:lsdException w:name="Colorful List" w:semiHidden="0" w:uiPriority="72" w:unhideWhenUsed="0"/>
-    <w:lsdException w:name="Colorful Grid" w:semiHidden="0" w:uiPriority="73" w:unhideWhenUsed="0"/>
-    <w:lsdException w:name="Light Shading Accent 1" w:semiHidden="0" w:uiPriority="60" w:unhideWhenUsed="0"/>
-    <w:lsdException w:name="Light List Accent 1" w:semiHidden="0" w:uiPriority="61" w:unhideWhenUsed="0"/>
-    <w:lsdException w:name="Light Grid Accent 1" w:semiHidden="0" w:uiPriority="62" w:unhideWhenUsed="0"/>
-    <w:lsdException w:name="Medium Shading 1 Accent 1" w:semiHidden="0" w:uiPriority="63" w:unhideWhenUsed="0"/>
-    <w:lsdException w:name="Medium Shading 2 Accent 1" w:semiHidden="0" w:uiPriority="64" w:unhideWhenUsed="0"/>
-    <w:lsdException w:name="Medium List 1 Accent 1" w:semiHidden="0" w:uiPriority="65" w:unhideWhenUsed="0"/>
-    <w:lsdException w:name="Revision" w:unhideWhenUsed="0"/>
-    <w:lsdException w:name="List Paragraph" w:semiHidden="0" w:uiPriority="34" w:unhideWhenUsed="0" w:qFormat="1"/>
-    <w:lsdException w:name="Quote" w:semiHidden="0" w:uiPriority="29" w:unhideWhenUsed="0" w:qFormat="1"/>
-    <w:lsdException w:name="Intense Quote" w:semiHidden="0" w:uiPriority="30" w:unhideWhenUsed="0" w:qFormat="1"/>
-    <w:lsdException w:name="Medium List 2 Accent 1" w:semiHidden="0" w:uiPriority="66" w:unhideWhenUsed="0"/>
-    <w:lsdException w:name="Medium Grid 1 Accent 1" w:semiHidden="0" w:uiPriority="67" w:unhideWhenUsed="0"/>
-    <w:lsdException w:name="Medium Grid 2 Accent 1" w:semiHidden="0" w:uiPriority="68" w:unhideWhenUsed="0"/>
-    <w:lsdException w:name="Medium Grid 3 Accent 1" w:semiHidden="0" w:uiPriority="69" w:unhideWhenUsed="0"/>
-    <w:lsdException w:name="Dark List Accent 1" w:semiHidden="0" w:uiPriority="70" w:unhideWhenUsed="0"/>
-    <w:lsdException w:name="Colorful Shading Accent 1" w:semiHidden="0" w:uiPriority="71" w:unhideWhenUsed="0"/>
-    <w:lsdException w:name="Colorful List Accent 1" w:semiHidden="0" w:uiPriority="72" w:unhideWhenUsed="0"/>
-    <w:lsdException w:name="Colorful Grid Accent 1" w:semiHidden="0" w:uiPriority="73" w:unhideWhenUsed="0"/>
-    <w:lsdException w:name="Light Shading Accent 2" w:semiHidden="0" w:uiPriority="60" w:unhideWhenUsed="0"/>
-    <w:lsdException w:name="Light List Accent 2" w:semiHidden="0" w:uiPriority="61" w:unhideWhenUsed="0"/>
-    <w:lsdException w:name="Light Grid Accent 2" w:semiHidden="0" w:uiPriority="62" w:unhideWhenUsed="0"/>
-    <w:lsdException w:name="Medium Shading 1 Accent 2" w:semiHidden="0" w:uiPriority="63" w:unhideWhenUsed="0"/>
-    <w:lsdException w:name="Medium Shading 2 Accent 2" w:semiHidden="0" w:uiPriority="64" w:unhideWhenUsed="0"/>
-    <w:lsdException w:name="Medium List 1 Accent 2" w:semiHidden="0" w:uiPriority="65" w:unhideWhenUsed="0"/>
-    <w:lsdException w:name="Medium List 2 Accent 2" w:semiHidden="0" w:uiPriority="66" w:unhideWhenUsed="0"/>
-    <w:lsdException w:name="Medium Grid 1 Accent 2" w:semiHidden="0" w:uiPriority="67" w:unhideWhenUsed="0"/>
-    <w:lsdException w:name="Medium Grid 2 Accent 2" w:semiHidden="0" w:uiPriority="68" w:unhideWhenUsed="0"/>
-    <w:lsdException w:name="Medium Grid 3 Accent 2" w:semiHidden="0" w:uiPriority="69" w:unhideWhenUsed="0"/>
-    <w:lsdException w:name="Dark List Accent 2" w:semiHidden="0" w:uiPriority="70" w:unhideWhenUsed="0"/>
-    <w:lsdException w:name="Colorful Shading Accent 2" w:semiHidden="0" w:uiPriority="71" w:unhideWhenUsed="0"/>
-    <w:lsdException w:name="Colorful List Accent 2" w:semiHidden="0" w:uiPriority="72" w:unhideWhenUsed="0"/>
-    <w:lsdException w:name="Colorful Grid Accent 2" w:semiHidden="0" w:uiPriority="73" w:unhideWhenUsed="0"/>
-    <w:lsdException w:name="Light Shading Accent 3" w:semiHidden="0" w:uiPriority="60" w:unhideWhenUsed="0"/>
-    <w:lsdException w:name="Light List Accent 3" w:semiHidden="0" w:uiPriority="61" w:unhideWhenUsed="0"/>
-    <w:lsdException w:name="Light Grid Accent 3" w:semiHidden="0" w:uiPriority="62" w:unhideWhenUsed="0"/>
-    <w:lsdException w:name="Medium Shading 1 Accent 3" w:semiHidden="0" w:uiPriority="63" w:unhideWhenUsed="0"/>
-    <w:lsdException w:name="Medium Shading 2 Accent 3" w:semiHidden="0" w:uiPriority="64" w:unhideWhenUsed="0"/>
-    <w:lsdException w:name="Medium List 1 Accent 3" w:semiHidden="0" w:uiPriority="65" w:unhideWhenUsed="0"/>
-    <w:lsdException w:name="Medium List 2 Accent 3" w:semiHidden="0" w:uiPriority="66" w:unhideWhenUsed="0"/>
-    <w:lsdException w:name="Medium Grid 1 Accent 3" w:semiHidden="0" w:uiPriority="67" w:unhideWhenUsed="0"/>
-    <w:lsdException w:name="Medium Grid 2 Accent 3" w:semiHidden="0" w:uiPriority="68" w:unhideWhenUsed="0"/>
-    <w:lsdException w:name="Medium Grid 3 Accent 3" w:semiHidden="0" w:uiPriority="69" w:unhideWhenUsed="0"/>
-    <w:lsdException w:name="Dark List Accent 3" w:semiHidden="0" w:uiPriority="70" w:unhideWhenUsed="0"/>
-    <w:lsdException w:name="Colorful Shading Accent 3" w:semiHidden="0" w:uiPriority="71" w:unhideWhenUsed="0"/>
-    <w:lsdException w:name="Colorful List Accent 3" w:semiHidden="0" w:uiPriority="72" w:unhideWhenUsed="0"/>
-    <w:lsdException w:name="Colorful Grid Accent 3" w:semiHidden="0" w:uiPriority="73" w:unhideWhenUsed="0"/>
-    <w:lsdException w:name="Light Shading Accent 4" w:semiHidden="0" w:uiPriority="60" w:unhideWhenUsed="0"/>
-    <w:lsdException w:name="Light List Accent 4" w:semiHidden="0" w:uiPriority="61" w:unhideWhenUsed="0"/>
-    <w:lsdException w:name="Light Grid Accent 4" w:semiHidden="0" w:uiPriority="62" w:unhideWhenUsed="0"/>
-    <w:lsdException w:name="Medium Shading 1 Accent 4" w:semiHidden="0" w:uiPriority="63" w:unhideWhenUsed="0"/>
-    <w:lsdException w:name="Medium Shading 2 Accent 4" w:semiHidden="0" w:uiPriority="64" w:unhideWhenUsed="0"/>
-    <w:lsdException w:name="Medium List 1 Accent 4" w:semiHidden="0" w:uiPriority="65" w:unhideWhenUsed="0"/>
-    <w:lsdException w:name="Medium List 2 Accent 4" w:semiHidden="0" w:uiPriority="66" w:unhideWhenUsed="0"/>
-    <w:lsdException w:name="Medium Grid 1 Accent 4" w:semiHidden="0" w:uiPriority="67" w:unhideWhenUsed="0"/>
-    <w:lsdException w:name="Medium Grid 2 Accent 4" w:semiHidden="0" w:uiPriority="68" w:unhideWhenUsed="0"/>
-    <w:lsdException w:name="Medium Grid 3 Accent 4" w:semiHidden="0" w:uiPriority="69" w:unhideWhenUsed="0"/>
-    <w:lsdException w:name="Dark List Accent 4" w:semiHidden="0" w:uiPriority="70" w:unhideWhenUsed="0"/>
-    <w:lsdException w:name="Colorful Shading Accent 4" w:semiHidden="0" w:uiPriority="71" w:unhideWhenUsed="0"/>
-    <w:lsdException w:name="Colorful List Accent 4" w:semiHidden="0" w:uiPriority="72" w:unhideWhenUsed="0"/>
-    <w:lsdException w:name="Colorful Grid Accent 4" w:semiHidden="0" w:uiPriority="73" w:unhideWhenUsed="0"/>
-    <w:lsdException w:name="Light Shading Accent 5" w:semiHidden="0" w:uiPriority="60" w:unhideWhenUsed="0"/>
-    <w:lsdException w:name="Light List Accent 5" w:semiHidden="0" w:uiPriority="61" w:unhideWhenUsed="0"/>
-    <w:lsdException w:name="Light Grid Accent 5" w:semiHidden="0" w:uiPriority="62" w:unhideWhenUsed="0"/>
-    <w:lsdException w:name="Medium Shading 1 Accent 5" w:semiHidden="0" w:uiPriority="63" w:unhideWhenUsed="0"/>
-    <w:lsdException w:name="Medium Shading 2 Accent 5" w:semiHidden="0" w:uiPriority="64" w:unhideWhenUsed="0"/>
-    <w:lsdException w:name="Medium List 1 Accent 5" w:semiHidden="0" w:uiPriority="65" w:unhideWhenUsed="0"/>
-    <w:lsdException w:name="Medium List 2 Accent 5" w:semiHidden="0" w:uiPriority="66" w:unhideWhenUsed="0"/>
-    <w:lsdException w:name="Medium Grid 1 Accent 5" w:semiHidden="0" w:uiPriority="67" w:unhideWhenUsed="0"/>
-    <w:lsdException w:name="Medium Grid 2 Accent 5" w:semiHidden="0" w:uiPriority="68" w:unhideWhenUsed="0"/>
-    <w:lsdException w:name="Medium Grid 3 Accent 5" w:semiHidden="0" w:uiPriority="69" w:unhideWhenUsed="0"/>
-    <w:lsdException w:name="Dark List Accent 5" w:semiHidden="0" w:uiPriority="70" w:unhideWhenUsed="0"/>
-    <w:lsdException w:name="Colorful Shading Accent 5" w:semiHidden="0" w:uiPriority="71" w:unhideWhenUsed="0"/>
-    <w:lsdException w:name="Colorful List Accent 5" w:semiHidden="0" w:uiPriority="72" w:unhideWhenUsed="0"/>
-    <w:lsdException w:name="Colorful Grid Accent 5" w:semiHidden="0" w:uiPriority="73" w:unhideWhenUsed="0"/>
-    <w:lsdException w:name="Light Shading Accent 6" w:semiHidden="0" w:uiPriority="60" w:unhideWhenUsed="0"/>
-    <w:lsdException w:name="Light List Accent 6" w:semiHidden="0" w:uiPriority="61" w:unhideWhenUsed="0"/>
-    <w:lsdException w:name="Light Grid Accent 6" w:semiHidden="0" w:uiPriority="62" w:unhideWhenUsed="0"/>
-    <w:lsdException w:name="Medium Shading 1 Accent 6" w:semiHidden="0" w:uiPriority="63" w:unhideWhenUsed="0"/>
-    <w:lsdException w:name="Medium Shading 2 Accent 6" w:semiHidden="0" w:uiPriority="64" w:unhideWhenUsed="0"/>
-    <w:lsdException w:name="Medium List 1 Accent 6" w:semiHidden="0" w:uiPriority="65" w:unhideWhenUsed="0"/>
-    <w:lsdException w:name="Medium List 2 Accent 6" w:semiHidden="0" w:uiPriority="66" w:unhideWhenUsed="0"/>
-    <w:lsdException w:name="Medium Grid 1 Accent 6" w:semiHidden="0" w:uiPriority="67" w:unhideWhenUsed="0"/>
-    <w:lsdException w:name="Medium Grid 2 Accent 6" w:semiHidden="0" w:uiPriority="68" w:unhideWhenUsed="0"/>
-    <w:lsdException w:name="Medium Grid 3 Accent 6" w:semiHidden="0" w:uiPriority="69" w:unhideWhenUsed="0"/>
-    <w:lsdException w:name="Dark List Accent 6" w:semiHidden="0" w:uiPriority="70" w:unhideWhenUsed="0"/>
-    <w:lsdException w:name="Colorful Shading Accent 6" w:semiHidden="0" w:uiPriority="71" w:unhideWhenUsed="0"/>
-    <w:lsdException w:name="Colorful List Accent 6" w:semiHidden="0" w:uiPriority="72" w:unhideWhenUsed="0"/>
-    <w:lsdException w:name="Colorful Grid Accent 6" w:semiHidden="0" w:uiPriority="73" w:unhideWhenUsed="0"/>
-    <w:lsdException w:name="Subtle Emphasis" w:semiHidden="0" w:uiPriority="19" w:unhideWhenUsed="0" w:qFormat="1"/>
-    <w:lsdException w:name="Intense Emphasis" w:semiHidden="0" w:uiPriority="21" w:unhideWhenUsed="0" w:qFormat="1"/>
-    <w:lsdException w:name="Subtle Reference" w:semiHidden="0" w:uiPriority="31" w:unhideWhenUsed="0" w:qFormat="1"/>
-    <w:lsdException w:name="Intense Reference" w:semiHidden="0" w:uiPriority="32" w:unhideWhenUsed="0" w:qFormat="1"/>
-    <w:lsdException w:name="Book Title" w:semiHidden="0" w:uiPriority="33" w:unhideWhenUsed="0" w:qFormat="1"/>
-    <w:lsdException w:name="Bibliography" w:uiPriority="37"/>
-    <w:lsdException w:name="TOC Heading" w:uiPriority="39" w:qFormat="1"/>
+  <w:latentStyles w:defLockedState="0" w:defUIPriority="99" w:defSemiHidden="0" w:defUnhideWhenUsed="0" w:defQFormat="0" w:count="375">
+    <w:lsdException w:name="Normal" w:uiPriority="0" w:qFormat="1"/>
+    <w:lsdException w:name="heading 1" w:uiPriority="9" w:qFormat="1"/>
+    <w:lsdException w:name="heading 2" w:semiHidden="1" w:uiPriority="9" w:unhideWhenUsed="1" w:qFormat="1"/>
+    <w:lsdException w:name="heading 3" w:semiHidden="1" w:uiPriority="9" w:unhideWhenUsed="1" w:qFormat="1"/>
+    <w:lsdException w:name="heading 4" w:semiHidden="1" w:uiPriority="9" w:unhideWhenUsed="1" w:qFormat="1"/>
+    <w:lsdException w:name="heading 5" w:semiHidden="1" w:uiPriority="9" w:unhideWhenUsed="1" w:qFormat="1"/>
+    <w:lsdException w:name="heading 6" w:semiHidden="1" w:uiPriority="9" w:unhideWhenUsed="1" w:qFormat="1"/>
+    <w:lsdException w:name="heading 7" w:semiHidden="1" w:uiPriority="9" w:unhideWhenUsed="1" w:qFormat="1"/>
+    <w:lsdException w:name="heading 8" w:semiHidden="1" w:uiPriority="9" w:unhideWhenUsed="1" w:qFormat="1"/>
+    <w:lsdException w:name="heading 9" w:semiHidden="1" w:uiPriority="9" w:unhideWhenUsed="1" w:qFormat="1"/>
+    <w:lsdException w:name="index 1" w:semiHidden="1" w:unhideWhenUsed="1"/>
+    <w:lsdException w:name="index 2" w:semiHidden="1" w:unhideWhenUsed="1"/>
+    <w:lsdException w:name="index 3" w:semiHidden="1" w:unhideWhenUsed="1"/>
+    <w:lsdException w:name="index 4" w:semiHidden="1" w:unhideWhenUsed="1"/>
+    <w:lsdException w:name="index 5" w:semiHidden="1" w:unhideWhenUsed="1"/>
+    <w:lsdException w:name="index 6" w:semiHidden="1" w:unhideWhenUsed="1"/>
+    <w:lsdException w:name="index 7" w:semiHidden="1" w:unhideWhenUsed="1"/>
+    <w:lsdException w:name="index 8" w:semiHidden="1" w:unhideWhenUsed="1"/>
+    <w:lsdException w:name="index 9" w:semiHidden="1" w:unhideWhenUsed="1"/>
+    <w:lsdException w:name="toc 1" w:semiHidden="1" w:uiPriority="39" w:unhideWhenUsed="1"/>
+    <w:lsdException w:name="toc 2" w:semiHidden="1" w:uiPriority="39" w:unhideWhenUsed="1"/>
+    <w:lsdException w:name="toc 3" w:semiHidden="1" w:uiPriority="39" w:unhideWhenUsed="1"/>
+    <w:lsdException w:name="toc 4" w:semiHidden="1" w:uiPriority="39" w:unhideWhenUsed="1"/>
+    <w:lsdException w:name="toc 5" w:semiHidden="1" w:uiPriority="39" w:unhideWhenUsed="1"/>
+    <w:lsdException w:name="toc 6" w:semiHidden="1" w:uiPriority="39" w:unhideWhenUsed="1"/>
+    <w:lsdException w:name="toc 7" w:semiHidden="1" w:uiPriority="39" w:unhideWhenUsed="1"/>
+    <w:lsdException w:name="toc 8" w:semiHidden="1" w:uiPriority="39" w:unhideWhenUsed="1"/>
+    <w:lsdException w:name="toc 9" w:semiHidden="1" w:uiPriority="39" w:unhideWhenUsed="1"/>
+    <w:lsdException w:name="Normal Indent" w:semiHidden="1" w:unhideWhenUsed="1"/>
+    <w:lsdException w:name="footnote text" w:semiHidden="1" w:unhideWhenUsed="1"/>
+    <w:lsdException w:name="annotation text" w:semiHidden="1" w:unhideWhenUsed="1"/>
+    <w:lsdException w:name="header" w:semiHidden="1" w:unhideWhenUsed="1"/>
+    <w:lsdException w:name="footer" w:semiHidden="1" w:unhideWhenUsed="1"/>
+    <w:lsdException w:name="index heading" w:semiHidden="1" w:unhideWhenUsed="1"/>
+    <w:lsdException w:name="caption" w:semiHidden="1" w:uiPriority="35" w:unhideWhenUsed="1" w:qFormat="1"/>
+    <w:lsdException w:name="table of figures" w:semiHidden="1" w:unhideWhenUsed="1"/>
+    <w:lsdException w:name="envelope address" w:semiHidden="1" w:unhideWhenUsed="1"/>
+    <w:lsdException w:name="envelope return" w:semiHidden="1" w:unhideWhenUsed="1"/>
+    <w:lsdException w:name="footnote reference" w:semiHidden="1" w:unhideWhenUsed="1"/>
+    <w:lsdException w:name="annotation reference" w:semiHidden="1" w:unhideWhenUsed="1"/>
+    <w:lsdException w:name="line number" w:semiHidden="1" w:unhideWhenUsed="1"/>
+    <w:lsdException w:name="page number" w:semiHidden="1" w:unhideWhenUsed="1"/>
+    <w:lsdException w:name="endnote reference" w:semiHidden="1" w:unhideWhenUsed="1"/>
+    <w:lsdException w:name="endnote text" w:semiHidden="1" w:unhideWhenUsed="1"/>
+    <w:lsdException w:name="table of authorities" w:semiHidden="1" w:unhideWhenUsed="1"/>
+    <w:lsdException w:name="macro" w:semiHidden="1" w:unhideWhenUsed="1"/>
+    <w:lsdException w:name="toa heading" w:semiHidden="1" w:unhideWhenUsed="1"/>
+    <w:lsdException w:name="List" w:semiHidden="1" w:unhideWhenUsed="1"/>
+    <w:lsdException w:name="List Bullet" w:semiHidden="1" w:unhideWhenUsed="1"/>
+    <w:lsdException w:name="List Number" w:semiHidden="1" w:unhideWhenUsed="1"/>
+    <w:lsdException w:name="List 2" w:semiHidden="1" w:unhideWhenUsed="1"/>
+    <w:lsdException w:name="List 3" w:semiHidden="1" w:unhideWhenUsed="1"/>
+    <w:lsdException w:name="List 4" w:semiHidden="1" w:unhideWhenUsed="1"/>
+    <w:lsdException w:name="List 5" w:semiHidden="1" w:unhideWhenUsed="1"/>
+    <w:lsdException w:name="List Bullet 2" w:semiHidden="1" w:unhideWhenUsed="1"/>
+    <w:lsdException w:name="List Bullet 3" w:semiHidden="1" w:unhideWhenUsed="1"/>
+    <w:lsdException w:name="List Bullet 4" w:semiHidden="1" w:unhideWhenUsed="1"/>
+    <w:lsdException w:name="List Bullet 5" w:semiHidden="1" w:unhideWhenUsed="1"/>
+    <w:lsdException w:name="List Number 2" w:semiHidden="1" w:unhideWhenUsed="1"/>
+    <w:lsdException w:name="List Number 3" w:semiHidden="1" w:unhideWhenUsed="1"/>
+    <w:lsdException w:name="List Number 4" w:semiHidden="1" w:unhideWhenUsed="1"/>
+    <w:lsdException w:name="List Number 5" w:semiHidden="1" w:unhideWhenUsed="1"/>
+    <w:lsdException w:name="Title" w:uiPriority="10" w:qFormat="1"/>
+    <w:lsdException w:name="Closing" w:semiHidden="1" w:unhideWhenUsed="1"/>
+    <w:lsdException w:name="Signature" w:semiHidden="1" w:unhideWhenUsed="1"/>
+    <w:lsdException w:name="Default Paragraph Font" w:semiHidden="1" w:uiPriority="1" w:unhideWhenUsed="1"/>
+    <w:lsdException w:name="Body Text" w:semiHidden="1" w:unhideWhenUsed="1"/>
+    <w:lsdException w:name="Body Text Indent" w:semiHidden="1" w:unhideWhenUsed="1"/>
+    <w:lsdException w:name="List Continue" w:semiHidden="1" w:unhideWhenUsed="1"/>
+    <w:lsdException w:name="List Continue 2" w:semiHidden="1" w:unhideWhenUsed="1"/>
+    <w:lsdException w:name="List Continue 3" w:semiHidden="1" w:unhideWhenUsed="1"/>
+    <w:lsdException w:name="List Continue 4" w:semiHidden="1" w:unhideWhenUsed="1"/>
+    <w:lsdException w:name="List Continue 5" w:semiHidden="1" w:unhideWhenUsed="1"/>
+    <w:lsdException w:name="Message Header" w:semiHidden="1" w:unhideWhenUsed="1"/>
+    <w:lsdException w:name="Subtitle" w:uiPriority="11" w:qFormat="1"/>
+    <w:lsdException w:name="Salutation" w:semiHidden="1" w:unhideWhenUsed="1"/>
+    <w:lsdException w:name="Date" w:semiHidden="1" w:unhideWhenUsed="1"/>
+    <w:lsdException w:name="Body Text First Indent" w:semiHidden="1" w:unhideWhenUsed="1"/>
+    <w:lsdException w:name="Body Text First Indent 2" w:semiHidden="1" w:unhideWhenUsed="1"/>
+    <w:lsdException w:name="Note Heading" w:semiHidden="1" w:unhideWhenUsed="1"/>
+    <w:lsdException w:name="Body Text 2" w:semiHidden="1" w:unhideWhenUsed="1"/>
+    <w:lsdException w:name="Body Text 3" w:semiHidden="1" w:unhideWhenUsed="1"/>
+    <w:lsdException w:name="Body Text Indent 2" w:semiHidden="1" w:unhideWhenUsed="1"/>
+    <w:lsdException w:name="Body Text Indent 3" w:semiHidden="1" w:unhideWhenUsed="1"/>
+    <w:lsdException w:name="Block Text" w:semiHidden="1" w:unhideWhenUsed="1"/>
+    <w:lsdException w:name="Hyperlink" w:semiHidden="1" w:unhideWhenUsed="1"/>
+    <w:lsdException w:name="FollowedHyperlink" w:semiHidden="1" w:unhideWhenUsed="1"/>
+    <w:lsdException w:name="Strong" w:uiPriority="22" w:qFormat="1"/>
+    <w:lsdException w:name="Emphasis" w:uiPriority="20" w:qFormat="1"/>
+    <w:lsdException w:name="Document Map" w:semiHidden="1" w:unhideWhenUsed="1"/>
+    <w:lsdException w:name="Plain Text" w:semiHidden="1" w:unhideWhenUsed="1"/>
+    <w:lsdException w:name="E-mail Signature" w:semiHidden="1" w:unhideWhenUsed="1"/>
+    <w:lsdException w:name="HTML Top of Form" w:semiHidden="1" w:unhideWhenUsed="1"/>
+    <w:lsdException w:name="HTML Bottom of Form" w:semiHidden="1" w:unhideWhenUsed="1"/>
+    <w:lsdException w:name="Normal (Web)" w:semiHidden="1" w:unhideWhenUsed="1"/>
+    <w:lsdException w:name="HTML Acronym" w:semiHidden="1" w:unhideWhenUsed="1"/>
+    <w:lsdException w:name="HTML Address" w:semiHidden="1" w:unhideWhenUsed="1"/>
+    <w:lsdException w:name="HTML Cite" w:semiHidden="1" w:unhideWhenUsed="1"/>
+    <w:lsdException w:name="HTML Code" w:semiHidden="1" w:unhideWhenUsed="1"/>
+    <w:lsdException w:name="HTML Definition" w:semiHidden="1" w:unhideWhenUsed="1"/>
+    <w:lsdException w:name="HTML Keyboard" w:semiHidden="1" w:unhideWhenUsed="1"/>
+    <w:lsdException w:name="HTML Preformatted" w:semiHidden="1" w:unhideWhenUsed="1"/>
+    <w:lsdException w:name="HTML Sample" w:semiHidden="1" w:unhideWhenUsed="1"/>
+    <w:lsdException w:name="HTML Typewriter" w:semiHidden="1" w:unhideWhenUsed="1"/>
+    <w:lsdException w:name="HTML Variable" w:semiHidden="1" w:unhideWhenUsed="1"/>
+    <w:lsdException w:name="Normal Table" w:semiHidden="1" w:unhideWhenUsed="1"/>
+    <w:lsdException w:name="annotation subject" w:semiHidden="1" w:unhideWhenUsed="1"/>
+    <w:lsdException w:name="No List" w:semiHidden="1" w:unhideWhenUsed="1"/>
+    <w:lsdException w:name="Outline List 1" w:semiHidden="1" w:unhideWhenUsed="1"/>
+    <w:lsdException w:name="Outline List 2" w:semiHidden="1" w:unhideWhenUsed="1"/>
+    <w:lsdException w:name="Outline List 3" w:semiHidden="1" w:unhideWhenUsed="1"/>
+    <w:lsdException w:name="Table Simple 1" w:semiHidden="1" w:unhideWhenUsed="1"/>
+    <w:lsdException w:name="Table Simple 2" w:semiHidden="1" w:unhideWhenUsed="1"/>
+    <w:lsdException w:name="Table Simple 3" w:semiHidden="1" w:unhideWhenUsed="1"/>
+    <w:lsdException w:name="Table Classic 1" w:semiHidden="1" w:unhideWhenUsed="1"/>
+    <w:lsdException w:name="Table Classic 2" w:semiHidden="1" w:unhideWhenUsed="1"/>
+    <w:lsdException w:name="Table Classic 3" w:semiHidden="1" w:unhideWhenUsed="1"/>
+    <w:lsdException w:name="Table Classic 4" w:semiHidden="1" w:unhideWhenUsed="1"/>
+    <w:lsdException w:name="Table Colorful 1" w:semiHidden="1" w:unhideWhenUsed="1"/>
+    <w:lsdException w:name="Table Colorful 2" w:semiHidden="1" w:unhideWhenUsed="1"/>
+    <w:lsdException w:name="Table Colorful 3" w:semiHidden="1" w:unhideWhenUsed="1"/>
+    <w:lsdException w:name="Table Columns 1" w:semiHidden="1" w:unhideWhenUsed="1"/>
+    <w:lsdException w:name="Table Columns 2" w:semiHidden="1" w:unhideWhenUsed="1"/>
+    <w:lsdException w:name="Table Columns 3" w:semiHidden="1" w:unhideWhenUsed="1"/>
+    <w:lsdException w:name="Table Columns 4" w:semiHidden="1" w:unhideWhenUsed="1"/>
+    <w:lsdException w:name="Table Columns 5" w:semiHidden="1" w:unhideWhenUsed="1"/>
+    <w:lsdException w:name="Table Grid 1" w:semiHidden="1" w:unhideWhenUsed="1"/>
+    <w:lsdException w:name="Table Grid 2" w:semiHidden="1" w:unhideWhenUsed="1"/>
+    <w:lsdException w:name="Table Grid 3" w:semiHidden="1" w:unhideWhenUsed="1"/>
+    <w:lsdException w:name="Table Grid 4" w:semiHidden="1" w:unhideWhenUsed="1"/>
+    <w:lsdException w:name="Table Grid 5" w:semiHidden="1" w:unhideWhenUsed="1"/>
+    <w:lsdException w:name="Table Grid 6" w:semiHidden="1" w:unhideWhenUsed="1"/>
+    <w:lsdException w:name="Table Grid 7" w:semiHidden="1" w:unhideWhenUsed="1"/>
+    <w:lsdException w:name="Table Grid 8" w:semiHidden="1" w:unhideWhenUsed="1"/>
+    <w:lsdException w:name="Table List 1" w:semiHidden="1" w:unhideWhenUsed="1"/>
+    <w:lsdException w:name="Table List 2" w:semiHidden="1" w:unhideWhenUsed="1"/>
+    <w:lsdException w:name="Table List 3" w:semiHidden="1" w:unhideWhenUsed="1"/>
+    <w:lsdException w:name="Table List 4" w:semiHidden="1" w:unhideWhenUsed="1"/>
+    <w:lsdException w:name="Table List 5" w:semiHidden="1" w:unhideWhenUsed="1"/>
+    <w:lsdException w:name="Table List 6" w:semiHidden="1" w:unhideWhenUsed="1"/>
+    <w:lsdException w:name="Table List 7" w:semiHidden="1" w:unhideWhenUsed="1"/>
+    <w:lsdException w:name="Table List 8" w:semiHidden="1" w:unhideWhenUsed="1"/>
+    <w:lsdException w:name="Table 3D effects 1" w:semiHidden="1" w:unhideWhenUsed="1"/>
+    <w:lsdException w:name="Table 3D effects 2" w:semiHidden="1" w:unhideWhenUsed="1"/>
+    <w:lsdException w:name="Table 3D effects 3" w:semiHidden="1" w:unhideWhenUsed="1"/>
+    <w:lsdException w:name="Table Contemporary" w:semiHidden="1" w:unhideWhenUsed="1"/>
+    <w:lsdException w:name="Table Elegant" w:semiHidden="1" w:unhideWhenUsed="1"/>
+    <w:lsdException w:name="Table Professional" w:semiHidden="1" w:unhideWhenUsed="1"/>
+    <w:lsdException w:name="Table Subtle 1" w:semiHidden="1" w:unhideWhenUsed="1"/>
+    <w:lsdException w:name="Table Subtle 2" w:semiHidden="1" w:unhideWhenUsed="1"/>
+    <w:lsdException w:name="Table Web 1" w:semiHidden="1" w:unhideWhenUsed="1"/>
+    <w:lsdException w:name="Table Web 2" w:semiHidden="1" w:unhideWhenUsed="1"/>
+    <w:lsdException w:name="Table Web 3" w:semiHidden="1" w:unhideWhenUsed="1"/>
+    <w:lsdException w:name="Balloon Text" w:semiHidden="1" w:unhideWhenUsed="1"/>
+    <w:lsdException w:name="Table Grid" w:semiHidden="1" w:uiPriority="59" w:unhideWhenUsed="1"/>
+    <w:lsdException w:name="Table Theme" w:semiHidden="1" w:unhideWhenUsed="1"/>
+    <w:lsdException w:name="Placeholder Text" w:semiHidden="1"/>
+    <w:lsdException w:name="No Spacing" w:uiPriority="1" w:qFormat="1"/>
+    <w:lsdException w:name="Light Shading" w:uiPriority="60"/>
+    <w:lsdException w:name="Light List" w:uiPriority="61"/>
+    <w:lsdException w:name="Light Grid" w:uiPriority="62"/>
+    <w:lsdException w:name="Medium Shading 1" w:uiPriority="63"/>
+    <w:lsdException w:name="Medium Shading 2" w:uiPriority="64"/>
+    <w:lsdException w:name="Medium List 1" w:uiPriority="65"/>
+    <w:lsdException w:name="Medium List 2" w:uiPriority="66"/>
+    <w:lsdException w:name="Medium Grid 1" w:uiPriority="67"/>
+    <w:lsdException w:name="Medium Grid 2" w:uiPriority="68"/>
+    <w:lsdException w:name="Medium Grid 3" w:uiPriority="69"/>
+    <w:lsdException w:name="Dark List" w:uiPriority="70"/>
+    <w:lsdException w:name="Colorful Shading" w:uiPriority="71"/>
+    <w:lsdException w:name="Colorful List" w:uiPriority="72"/>
+    <w:lsdException w:name="Colorful Grid" w:uiPriority="73"/>
+    <w:lsdException w:name="Light Shading Accent 1" w:uiPriority="60"/>
+    <w:lsdException w:name="Light List Accent 1" w:uiPriority="61"/>
+    <w:lsdException w:name="Light Grid Accent 1" w:uiPriority="62"/>
+    <w:lsdException w:name="Medium Shading 1 Accent 1" w:uiPriority="63"/>
+    <w:lsdException w:name="Medium Shading 2 Accent 1" w:uiPriority="64"/>
+    <w:lsdException w:name="Medium List 1 Accent 1" w:uiPriority="65"/>
+    <w:lsdException w:name="Revision" w:semiHidden="1"/>
+    <w:lsdException w:name="List Paragraph" w:uiPriority="34" w:qFormat="1"/>
+    <w:lsdException w:name="Quote" w:uiPriority="29" w:qFormat="1"/>
+    <w:lsdException w:name="Intense Quote" w:uiPriority="30" w:qFormat="1"/>
+    <w:lsdException w:name="Medium List 2 Accent 1" w:uiPriority="66"/>
+    <w:lsdException w:name="Medium Grid 1 Accent 1" w:uiPriority="67"/>
+    <w:lsdException w:name="Medium Grid 2 Accent 1" w:uiPriority="68"/>
+    <w:lsdException w:name="Medium Grid 3 Accent 1" w:uiPriority="69"/>
+    <w:lsdException w:name="Dark List Accent 1" w:uiPriority="70"/>
+    <w:lsdException w:name="Colorful Shading Accent 1" w:uiPriority="71"/>
+    <w:lsdException w:name="Colorful List Accent 1" w:uiPriority="72"/>
+    <w:lsdException w:name="Colorful Grid Accent 1" w:uiPriority="73"/>
+    <w:lsdException w:name="Light Shading Accent 2" w:uiPriority="60"/>
+    <w:lsdException w:name="Light List Accent 2" w:uiPriority="61"/>
+    <w:lsdException w:name="Light Grid Accent 2" w:uiPriority="62"/>
+    <w:lsdException w:name="Medium Shading 1 Accent 2" w:uiPriority="63"/>
+    <w:lsdException w:name="Medium Shading 2 Accent 2" w:uiPriority="64"/>
+    <w:lsdException w:name="Medium List 1 Accent 2" w:uiPriority="65"/>
+    <w:lsdException w:name="Medium List 2 Accent 2" w:uiPriority="66"/>
+    <w:lsdException w:name="Medium Grid 1 Accent 2" w:uiPriority="67"/>
+    <w:lsdException w:name="Medium Grid 2 Accent 2" w:uiPriority="68"/>
+    <w:lsdException w:name="Medium Grid 3 Accent 2" w:uiPriority="69"/>
+    <w:lsdException w:name="Dark List Accent 2" w:uiPriority="70"/>
+    <w:lsdException w:name="Colorful Shading Accent 2" w:uiPriority="71"/>
+    <w:lsdException w:name="Colorful List Accent 2" w:uiPriority="72"/>
+    <w:lsdException w:name="Colorful Grid Accent 2" w:uiPriority="73"/>
+    <w:lsdException w:name="Light Shading Accent 3" w:uiPriority="60"/>
+    <w:lsdException w:name="Light List Accent 3" w:uiPriority="61"/>
+    <w:lsdException w:name="Light Grid Accent 3" w:uiPriority="62"/>
+    <w:lsdException w:name="Medium Shading 1 Accent 3" w:uiPriority="63"/>
+    <w:lsdException w:name="Medium Shading 2 Accent 3" w:uiPriority="64"/>
+    <w:lsdException w:name="Medium List 1 Accent 3" w:uiPriority="65"/>
+    <w:lsdException w:name="Medium List 2 Accent 3" w:uiPriority="66"/>
+    <w:lsdException w:name="Medium Grid 1 Accent 3" w:uiPriority="67"/>
+    <w:lsdException w:name="Medium Grid 2 Accent 3" w:uiPriority="68"/>
+    <w:lsdException w:name="Medium Grid 3 Accent 3" w:uiPriority="69"/>
+    <w:lsdException w:name="Dark List Accent 3" w:uiPriority="70"/>
+    <w:lsdException w:name="Colorful Shading Accent 3" w:uiPriority="71"/>
+    <w:lsdException w:name="Colorful List Accent 3" w:uiPriority="72"/>
+    <w:lsdException w:name="Colorful Grid Accent 3" w:uiPriority="73"/>
+    <w:lsdException w:name="Light Shading Accent 4" w:uiPriority="60"/>
+    <w:lsdException w:name="Light List Accent 4" w:uiPriority="61"/>
+    <w:lsdException w:name="Light Grid Accent 4" w:uiPriority="62"/>
+    <w:lsdException w:name="Medium Shading 1 Accent 4" w:uiPriority="63"/>
+    <w:lsdException w:name="Medium Shading 2 Accent 4" w:uiPriority="64"/>
+    <w:lsdException w:name="Medium List 1 Accent 4" w:uiPriority="65"/>
+    <w:lsdException w:name="Medium List 2 Accent 4" w:uiPriority="66"/>
+    <w:lsdException w:name="Medium Grid 1 Accent 4" w:uiPriority="67"/>
+    <w:lsdException w:name="Medium Grid 2 Accent 4" w:uiPriority="68"/>
+    <w:lsdException w:name="Medium Grid 3 Accent 4" w:uiPriority="69"/>
+    <w:lsdException w:name="Dark List Accent 4" w:uiPriority="70"/>
+    <w:lsdException w:name="Colorful Shading Accent 4" w:uiPriority="71"/>
+    <w:lsdException w:name="Colorful List Accent 4" w:uiPriority="72"/>
+    <w:lsdException w:name="Colorful Grid Accent 4" w:uiPriority="73"/>
+    <w:lsdException w:name="Light Shading Accent 5" w:uiPriority="60"/>
+    <w:lsdException w:name="Light List Accent 5" w:uiPriority="61"/>
+    <w:lsdException w:name="Light Grid Accent 5" w:uiPriority="62"/>
+    <w:lsdException w:name="Medium Shading 1 Accent 5" w:uiPriority="63"/>
+    <w:lsdException w:name="Medium Shading 2 Accent 5" w:uiPriority="64"/>
+    <w:lsdException w:name="Medium List 1 Accent 5" w:uiPriority="65"/>
+    <w:lsdException w:name="Medium List 2 Accent 5" w:uiPriority="66"/>
+    <w:lsdException w:name="Medium Grid 1 Accent 5" w:uiPriority="67"/>
+    <w:lsdException w:name="Medium Grid 2 Accent 5" w:uiPriority="68"/>
+    <w:lsdException w:name="Medium Grid 3 Accent 5" w:uiPriority="69"/>
+    <w:lsdException w:name="Dark List Accent 5" w:uiPriority="70"/>
+    <w:lsdException w:name="Colorful Shading Accent 5" w:uiPriority="71"/>
+    <w:lsdException w:name="Colorful List Accent 5" w:uiPriority="72"/>
+    <w:lsdException w:name="Colorful Grid Accent 5" w:uiPriority="73"/>
+    <w:lsdException w:name="Light Shading Accent 6" w:uiPriority="60"/>
+    <w:lsdException w:name="Light List Accent 6" w:uiPriority="61"/>
+    <w:lsdException w:name="Light Grid Accent 6" w:uiPriority="62"/>
+    <w:lsdException w:name="Medium Shading 1 Accent 6" w:uiPriority="63"/>
+    <w:lsdException w:name="Medium Shading 2 Accent 6" w:uiPriority="64"/>
+    <w:lsdException w:name="Medium List 1 Accent 6" w:uiPriority="65"/>
+    <w:lsdException w:name="Medium List 2 Accent 6" w:uiPriority="66"/>
+    <w:lsdException w:name="Medium Grid 1 Accent 6" w:uiPriority="67"/>
+    <w:lsdException w:name="Medium Grid 2 Accent 6" w:uiPriority="68"/>
+    <w:lsdException w:name="Medium Grid 3 Accent 6" w:uiPriority="69"/>
+    <w:lsdException w:name="Dark List Accent 6" w:uiPriority="70"/>
+    <w:lsdException w:name="Colorful Shading Accent 6" w:uiPriority="71"/>
+    <w:lsdException w:name="Colorful List Accent 6" w:uiPriority="72"/>
+    <w:lsdException w:name="Colorful Grid Accent 6" w:uiPriority="73"/>
+    <w:lsdException w:name="Subtle Emphasis" w:uiPriority="19" w:qFormat="1"/>
+    <w:lsdException w:name="Intense Emphasis" w:uiPriority="21" w:qFormat="1"/>
+    <w:lsdException w:name="Subtle Reference" w:uiPriority="31" w:qFormat="1"/>
+    <w:lsdException w:name="Intense Reference" w:uiPriority="32" w:qFormat="1"/>
+    <w:lsdException w:name="Book Title" w:uiPriority="33" w:qFormat="1"/>
+    <w:lsdException w:name="Bibliography" w:semiHidden="1" w:uiPriority="37" w:unhideWhenUsed="1"/>
+    <w:lsdException w:name="TOC Heading" w:semiHidden="1" w:uiPriority="39" w:unhideWhenUsed="1" w:qFormat="1"/>
+    <w:lsdException w:name="Plain Table 1" w:uiPriority="41"/>
+    <w:lsdException w:name="Plain Table 2" w:uiPriority="42"/>
+    <w:lsdException w:name="Plain Table 3" w:uiPriority="43"/>
+    <w:lsdException w:name="Plain Table 4" w:uiPriority="44"/>
+    <w:lsdException w:name="Plain Table 5" w:uiPriority="45"/>
+    <w:lsdException w:name="Grid Table Light" w:uiPriority="40"/>
+    <w:lsdException w:name="Grid Table 1 Light" w:uiPriority="46"/>
+    <w:lsdException w:name="Grid Table 2" w:uiPriority="47"/>
+    <w:lsdException w:name="Grid Table 3" w:uiPriority="48"/>
+    <w:lsdException w:name="Grid Table 4" w:uiPriority="49"/>
+    <w:lsdException w:name="Grid Table 5 Dark" w:uiPriority="50"/>
+    <w:lsdException w:name="Grid Table 6 Colorful" w:uiPriority="51"/>
+    <w:lsdException w:name="Grid Table 7 Colorful" w:uiPriority="52"/>
+    <w:lsdException w:name="Grid Table 1 Light Accent 1" w:uiPriority="46"/>
+    <w:lsdException w:name="Grid Table 2 Accent 1" w:uiPriority="47"/>
+    <w:lsdException w:name="Grid Table 3 Accent 1" w:uiPriority="48"/>
+    <w:lsdException w:name="Grid Table 4 Accent 1" w:uiPriority="49"/>
+    <w:lsdException w:name="Grid Table 5 Dark Accent 1" w:uiPriority="50"/>
+    <w:lsdException w:name="Grid Table 6 Colorful Accent 1" w:uiPriority="51"/>
+    <w:lsdException w:name="Grid Table 7 Colorful Accent 1" w:uiPriority="52"/>
+    <w:lsdException w:name="Grid Table 1 Light Accent 2" w:uiPriority="46"/>
+    <w:lsdException w:name="Grid Table 2 Accent 2" w:uiPriority="47"/>
+    <w:lsdException w:name="Grid Table 3 Accent 2" w:uiPriority="48"/>
+    <w:lsdException w:name="Grid Table 4 Accent 2" w:uiPriority="49"/>
+    <w:lsdException w:name="Grid Table 5 Dark Accent 2" w:uiPriority="50"/>
+    <w:lsdException w:name="Grid Table 6 Colorful Accent 2" w:uiPriority="51"/>
+    <w:lsdException w:name="Grid Table 7 Colorful Accent 2" w:uiPriority="52"/>
+    <w:lsdException w:name="Grid Table 1 Light Accent 3" w:uiPriority="46"/>
+    <w:lsdException w:name="Grid Table 2 Accent 3" w:uiPriority="47"/>
+    <w:lsdException w:name="Grid Table 3 Accent 3" w:uiPriority="48"/>
+    <w:lsdException w:name="Grid Table 4 Accent 3" w:uiPriority="49"/>
+    <w:lsdException w:name="Grid Table 5 Dark Accent 3" w:uiPriority="50"/>
+    <w:lsdException w:name="Grid Table 6 Colorful Accent 3" w:uiPriority="51"/>
+    <w:lsdException w:name="Grid Table 7 Colorful Accent 3" w:uiPriority="52"/>
+    <w:lsdException w:name="Grid Table 1 Light Accent 4" w:uiPriority="46"/>
+    <w:lsdException w:name="Grid Table 2 Accent 4" w:uiPriority="47"/>
+    <w:lsdException w:name="Grid Table 3 Accent 4" w:uiPriority="48"/>
+    <w:lsdException w:name="Grid Table 4 Accent 4" w:uiPriority="49"/>
+    <w:lsdException w:name="Grid Table 5 Dark Accent 4" w:uiPriority="50"/>
+    <w:lsdException w:name="Grid Table 6 Colorful Accent 4" w:uiPriority="51"/>
+    <w:lsdException w:name="Grid Table 7 Colorful Accent 4" w:uiPriority="52"/>
+    <w:lsdException w:name="Grid Table 1 Light Accent 5" w:uiPriority="46"/>
+    <w:lsdException w:name="Grid Table 2 Accent 5" w:uiPriority="47"/>
+    <w:lsdException w:name="Grid Table 3 Accent 5" w:uiPriority="48"/>
+    <w:lsdException w:name="Grid Table 4 Accent 5" w:uiPriority="49"/>
+    <w:lsdException w:name="Grid Table 5 Dark Accent 5" w:uiPriority="50"/>
+    <w:lsdException w:name="Grid Table 6 Colorful Accent 5" w:uiPriority="51"/>
+    <w:lsdException w:name="Grid Table 7 Colorful Accent 5" w:uiPriority="52"/>
+    <w:lsdException w:name="Grid Table 1 Light Accent 6" w:uiPriority="46"/>
+    <w:lsdException w:name="Grid Table 2 Accent 6" w:uiPriority="47"/>
+    <w:lsdException w:name="Grid Table 3 Accent 6" w:uiPriority="48"/>
+    <w:lsdException w:name="Grid Table 4 Accent 6" w:uiPriority="49"/>
+    <w:lsdException w:name="Grid Table 5 Dark Accent 6" w:uiPriority="50"/>
+    <w:lsdException w:name="Grid Table 6 Colorful Accent 6" w:uiPriority="51"/>
+    <w:lsdException w:name="Grid Table 7 Colorful Accent 6" w:uiPriority="52"/>
+    <w:lsdException w:name="List Table 1 Light" w:uiPriority="46"/>
+    <w:lsdException w:name="List Table 2" w:uiPriority="47"/>
+    <w:lsdException w:name="List Table 3" w:uiPriority="48"/>
+    <w:lsdException w:name="List Table 4" w:uiPriority="49"/>
+    <w:lsdException w:name="List Table 5 Dark" w:uiPriority="50"/>
+    <w:lsdException w:name="List Table 6 Colorful" w:uiPriority="51"/>
+    <w:lsdException w:name="List Table 7 Colorful" w:uiPriority="52"/>
+    <w:lsdException w:name="List Table 1 Light Accent 1" w:uiPriority="46"/>
+    <w:lsdException w:name="List Table 2 Accent 1" w:uiPriority="47"/>
+    <w:lsdException w:name="List Table 3 Accent 1" w:uiPriority="48"/>
+    <w:lsdException w:name="List Table 4 Accent 1" w:uiPriority="49"/>
+    <w:lsdException w:name="List Table 5 Dark Accent 1" w:uiPriority="50"/>
+    <w:lsdException w:name="List Table 6 Colorful Accent 1" w:uiPriority="51"/>
+    <w:lsdException w:name="List Table 7 Colorful Accent 1" w:uiPriority="52"/>
+    <w:lsdException w:name="List Table 1 Light Accent 2" w:uiPriority="46"/>
+    <w:lsdException w:name="List Table 2 Accent 2" w:uiPriority="47"/>
+    <w:lsdException w:name="List Table 3 Accent 2" w:uiPriority="48"/>
+    <w:lsdException w:name="List Table 4 Accent 2" w:uiPriority="49"/>
+    <w:lsdException w:name="List Table 5 Dark Accent 2" w:uiPriority="50"/>
+    <w:lsdException w:name="List Table 6 Colorful Accent 2" w:uiPriority="51"/>
+    <w:lsdException w:name="List Table 7 Colorful Accent 2" w:uiPriority="52"/>
+    <w:lsdException w:name="List Table 1 Light Accent 3" w:uiPriority="46"/>
+    <w:lsdException w:name="List Table 2 Accent 3" w:uiPriority="47"/>
+    <w:lsdException w:name="List Table 3 Accent 3" w:uiPriority="48"/>
+    <w:lsdException w:name="List Table 4 Accent 3" w:uiPriority="49"/>
+    <w:lsdException w:name="List Table 5 Dark Accent 3" w:uiPriority="50"/>
+    <w:lsdException w:name="List Table 6 Colorful Accent 3" w:uiPriority="51"/>
+    <w:lsdException w:name="List Table 7 Colorful Accent 3" w:uiPriority="52"/>
+    <w:lsdException w:name="List Table 1 Light Accent 4" w:uiPriority="46"/>
+    <w:lsdException w:name="List Table 2 Accent 4" w:uiPriority="47"/>
+    <w:lsdException w:name="List Table 3 Accent 4" w:uiPriority="48"/>
+    <w:lsdException w:name="List Table 4 Accent 4" w:uiPriority="49"/>
+    <w:lsdException w:name="List Table 5 Dark Accent 4" w:uiPriority="50"/>
+    <w:lsdException w:name="List Table 6 Colorful Accent 4" w:uiPriority="51"/>
+    <w:lsdException w:name="List Table 7 Colorful Accent 4" w:uiPriority="52"/>
+    <w:lsdException w:name="List Table 1 Light Accent 5" w:uiPriority="46"/>
+    <w:lsdException w:name="List Table 2 Accent 5" w:uiPriority="47"/>
+    <w:lsdException w:name="List Table 3 Accent 5" w:uiPriority="48"/>
+    <w:lsdException w:name="List Table 4 Accent 5" w:uiPriority="49"/>
+    <w:lsdException w:name="List Table 5 Dark Accent 5" w:uiPriority="50"/>
+    <w:lsdException w:name="List Table 6 Colorful Accent 5" w:uiPriority="51"/>
+    <w:lsdException w:name="List Table 7 Colorful Accent 5" w:uiPriority="52"/>
+    <w:lsdException w:name="List Table 1 Light Accent 6" w:uiPriority="46"/>
+    <w:lsdException w:name="List Table 2 Accent 6" w:uiPriority="47"/>
+    <w:lsdException w:name="List Table 3 Accent 6" w:uiPriority="48"/>
+    <w:lsdException w:name="List Table 4 Accent 6" w:uiPriority="49"/>
+    <w:lsdException w:name="List Table 5 Dark Accent 6" w:uiPriority="50"/>
+    <w:lsdException w:name="List Table 6 Colorful Accent 6" w:uiPriority="51"/>
+    <w:lsdException w:name="List Table 7 Colorful Accent 6" w:uiPriority="52"/>
+    <w:lsdException w:name="Mention" w:semiHidden="1" w:unhideWhenUsed="1"/>
+    <w:lsdException w:name="Smart Hyperlink" w:semiHidden="1" w:unhideWhenUsed="1"/>
+    <w:lsdException w:name="Hashtag" w:semiHidden="1" w:unhideWhenUsed="1"/>
+    <w:lsdException w:name="Unresolved Mention" w:semiHidden="1" w:unhideWhenUsed="1"/>
   </w:latentStyles>
   <w:style w:type="paragraph" w:default="1" w:styleId="Normal">
     <w:name w:val="Normal"/>
@@ -2576,7 +2698,6 @@
     <w:uiPriority w:val="99"/>
     <w:semiHidden/>
     <w:unhideWhenUsed/>
-    <w:qFormat/>
     <w:tblPr>
       <w:tblInd w:w="0" w:type="dxa"/>
       <w:tblCellMar>
@@ -2854,7 +2975,6 @@
       <w:spacing w:after="0" w:line="240" w:lineRule="auto"/>
     </w:pPr>
     <w:tblPr>
-      <w:tblInd w:w="0" w:type="dxa"/>
       <w:tblBorders>
         <w:top w:val="single" w:sz="4" w:space="0" w:color="000000" w:themeColor="text1"/>
         <w:left w:val="single" w:sz="4" w:space="0" w:color="000000" w:themeColor="text1"/>
@@ -2863,12 +2983,6 @@
         <w:insideH w:val="single" w:sz="4" w:space="0" w:color="000000" w:themeColor="text1"/>
         <w:insideV w:val="single" w:sz="4" w:space="0" w:color="000000" w:themeColor="text1"/>
       </w:tblBorders>
-      <w:tblCellMar>
-        <w:top w:w="0" w:type="dxa"/>
-        <w:left w:w="108" w:type="dxa"/>
-        <w:bottom w:w="0" w:type="dxa"/>
-        <w:right w:w="108" w:type="dxa"/>
-      </w:tblCellMar>
     </w:tblPr>
   </w:style>
   <w:style w:type="table" w:styleId="MediumShading2-Accent5">
@@ -2882,17 +2996,10 @@
     <w:tblPr>
       <w:tblStyleRowBandSize w:val="1"/>
       <w:tblStyleColBandSize w:val="1"/>
-      <w:tblInd w:w="0" w:type="dxa"/>
       <w:tblBorders>
         <w:top w:val="single" w:sz="18" w:space="0" w:color="auto"/>
         <w:bottom w:val="single" w:sz="18" w:space="0" w:color="auto"/>
       </w:tblBorders>
-      <w:tblCellMar>
-        <w:top w:w="0" w:type="dxa"/>
-        <w:left w:w="108" w:type="dxa"/>
-        <w:bottom w:w="0" w:type="dxa"/>
-        <w:right w:w="108" w:type="dxa"/>
-      </w:tblCellMar>
     </w:tblPr>
     <w:tblStylePr w:type="firstRow">
       <w:pPr>
@@ -3031,7 +3138,6 @@
     <w:tblPr>
       <w:tblStyleRowBandSize w:val="1"/>
       <w:tblStyleColBandSize w:val="1"/>
-      <w:tblInd w:w="0" w:type="dxa"/>
       <w:tblBorders>
         <w:top w:val="single" w:sz="8" w:space="0" w:color="78C0D4" w:themeColor="accent5" w:themeTint="BF"/>
         <w:left w:val="single" w:sz="8" w:space="0" w:color="78C0D4" w:themeColor="accent5" w:themeTint="BF"/>
@@ -3040,12 +3146,6 @@
         <w:insideH w:val="single" w:sz="8" w:space="0" w:color="78C0D4" w:themeColor="accent5" w:themeTint="BF"/>
         <w:insideV w:val="single" w:sz="8" w:space="0" w:color="78C0D4" w:themeColor="accent5" w:themeTint="BF"/>
       </w:tblBorders>
-      <w:tblCellMar>
-        <w:top w:w="0" w:type="dxa"/>
-        <w:left w:w="108" w:type="dxa"/>
-        <w:bottom w:w="0" w:type="dxa"/>
-        <w:right w:w="108" w:type="dxa"/>
-      </w:tblCellMar>
     </w:tblPr>
     <w:tcPr>
       <w:shd w:val="clear" w:color="auto" w:fill="D2EAF1" w:themeFill="accent5" w:themeFillTint="3F"/>
@@ -3104,7 +3204,6 @@
     <w:tblPr>
       <w:tblStyleRowBandSize w:val="1"/>
       <w:tblStyleColBandSize w:val="1"/>
-      <w:tblInd w:w="0" w:type="dxa"/>
       <w:tblBorders>
         <w:top w:val="single" w:sz="8" w:space="0" w:color="7BA0CD" w:themeColor="accent1" w:themeTint="BF"/>
         <w:left w:val="single" w:sz="8" w:space="0" w:color="7BA0CD" w:themeColor="accent1" w:themeTint="BF"/>
@@ -3112,12 +3211,6 @@
         <w:right w:val="single" w:sz="8" w:space="0" w:color="7BA0CD" w:themeColor="accent1" w:themeTint="BF"/>
         <w:insideH w:val="single" w:sz="8" w:space="0" w:color="7BA0CD" w:themeColor="accent1" w:themeTint="BF"/>
       </w:tblBorders>
-      <w:tblCellMar>
-        <w:top w:w="0" w:type="dxa"/>
-        <w:left w:w="108" w:type="dxa"/>
-        <w:bottom w:w="0" w:type="dxa"/>
-        <w:right w:w="108" w:type="dxa"/>
-      </w:tblCellMar>
     </w:tblPr>
     <w:tblStylePr w:type="firstRow">
       <w:pPr>
@@ -3210,7 +3303,6 @@
     <w:tblPr>
       <w:tblStyleRowBandSize w:val="1"/>
       <w:tblStyleColBandSize w:val="1"/>
-      <w:tblInd w:w="0" w:type="dxa"/>
       <w:tblBorders>
         <w:top w:val="single" w:sz="8" w:space="0" w:color="4F81BD" w:themeColor="accent1"/>
         <w:left w:val="single" w:sz="8" w:space="0" w:color="4F81BD" w:themeColor="accent1"/>
@@ -3219,12 +3311,6 @@
         <w:insideH w:val="single" w:sz="8" w:space="0" w:color="4F81BD" w:themeColor="accent1"/>
         <w:insideV w:val="single" w:sz="8" w:space="0" w:color="4F81BD" w:themeColor="accent1"/>
       </w:tblBorders>
-      <w:tblCellMar>
-        <w:top w:w="0" w:type="dxa"/>
-        <w:left w:w="108" w:type="dxa"/>
-        <w:bottom w:w="0" w:type="dxa"/>
-        <w:right w:w="108" w:type="dxa"/>
-      </w:tblCellMar>
     </w:tblPr>
     <w:tblStylePr w:type="firstRow">
       <w:pPr>
@@ -3343,17 +3429,10 @@
     <w:tblPr>
       <w:tblStyleRowBandSize w:val="1"/>
       <w:tblStyleColBandSize w:val="1"/>
-      <w:tblInd w:w="0" w:type="dxa"/>
       <w:tblBorders>
         <w:top w:val="single" w:sz="8" w:space="0" w:color="4F81BD" w:themeColor="accent1"/>
         <w:bottom w:val="single" w:sz="8" w:space="0" w:color="4F81BD" w:themeColor="accent1"/>
       </w:tblBorders>
-      <w:tblCellMar>
-        <w:top w:w="0" w:type="dxa"/>
-        <w:left w:w="108" w:type="dxa"/>
-        <w:bottom w:w="0" w:type="dxa"/>
-        <w:right w:w="108" w:type="dxa"/>
-      </w:tblCellMar>
     </w:tblPr>
     <w:tblStylePr w:type="firstRow">
       <w:pPr>
@@ -3723,7 +3802,7 @@
 </file>
 
 <file path=customXml/itemProps1.xml><?xml version="1.0" encoding="utf-8"?>
-<ds:datastoreItem xmlns:ds="http://schemas.openxmlformats.org/officeDocument/2006/customXml" ds:itemID="{1B00F558-D716-4E15-B611-E68594402EA3}">
+<ds:datastoreItem xmlns:ds="http://schemas.openxmlformats.org/officeDocument/2006/customXml" ds:itemID="{D574D992-D26C-45FF-BD1F-461EF6E2C4AD}">
   <ds:schemaRefs>
     <ds:schemaRef ds:uri="http://schemas.openxmlformats.org/officeDocument/2006/bibliography"/>
   </ds:schemaRefs>
